--- a/多线程.docx
+++ b/多线程.docx
@@ -322,7 +322,6 @@
     <w:p>
       <w:pPr>
         <w:rPr>
-          <w:rFonts w:hint="eastAsia"/>
           <w:sz w:val="15"/>
           <w:szCs w:val="15"/>
         </w:rPr>
@@ -6876,7 +6875,6 @@
     <w:p>
       <w:pPr>
         <w:rPr>
-          <w:rFonts w:hint="eastAsia"/>
           <w:sz w:val="15"/>
           <w:szCs w:val="15"/>
         </w:rPr>
@@ -13400,7 +13398,6 @@
     <w:p>
       <w:pPr>
         <w:rPr>
-          <w:rFonts w:hint="eastAsia"/>
           <w:sz w:val="15"/>
           <w:szCs w:val="15"/>
         </w:rPr>
@@ -14160,7 +14157,6 @@
     <w:p>
       <w:pPr>
         <w:rPr>
-          <w:rFonts w:hint="eastAsia"/>
           <w:color w:val="FF0000"/>
           <w:sz w:val="15"/>
           <w:szCs w:val="15"/>
@@ -24831,7 +24827,17 @@
           <w:sz w:val="15"/>
           <w:szCs w:val="15"/>
         </w:rPr>
-        <w:t>，久的预期值</w:t>
+        <w:t>，旧</w:t>
+      </w:r>
+      <w:bookmarkStart w:id="27" w:name="_GoBack"/>
+      <w:bookmarkEnd w:id="27"/>
+      <w:r>
+        <w:rPr>
+          <w:rFonts w:hint="eastAsia"/>
+          <w:sz w:val="15"/>
+          <w:szCs w:val="15"/>
+        </w:rPr>
+        <w:t>的预期值</w:t>
       </w:r>
       <w:r>
         <w:rPr>
@@ -27717,7 +27723,6 @@
     <w:p>
       <w:pPr>
         <w:rPr>
-          <w:rFonts w:hint="eastAsia"/>
           <w:sz w:val="15"/>
           <w:szCs w:val="15"/>
         </w:rPr>
@@ -29279,8 +29284,6 @@
           <w:szCs w:val="15"/>
         </w:rPr>
       </w:pPr>
-      <w:bookmarkStart w:id="27" w:name="_GoBack"/>
-      <w:bookmarkEnd w:id="27"/>
     </w:p>
     <w:p>
       <w:pPr>
@@ -30945,7 +30948,7 @@
 </file>
 
 <file path=customXml/itemProps1.xml><?xml version="1.0" encoding="utf-8"?>
-<ds:datastoreItem xmlns:ds="http://schemas.openxmlformats.org/officeDocument/2006/customXml" ds:itemID="{1E73E84F-CDA3-419E-82EF-17804BD52836}">
+<ds:datastoreItem xmlns:ds="http://schemas.openxmlformats.org/officeDocument/2006/customXml" ds:itemID="{53D1CAA4-85A4-43D0-AC84-130EA0D3C3B2}">
   <ds:schemaRefs>
     <ds:schemaRef ds:uri="http://schemas.openxmlformats.org/officeDocument/2006/bibliography"/>
   </ds:schemaRefs>

--- a/多线程.docx
+++ b/多线程.docx
@@ -14417,6 +14417,7 @@
       </w:r>
       <w:r>
         <w:rPr>
+          <w:color w:val="FF0000"/>
           <w:sz w:val="15"/>
           <w:szCs w:val="15"/>
         </w:rPr>
@@ -14646,7 +14647,16 @@
           <w:sz w:val="15"/>
           <w:szCs w:val="15"/>
         </w:rPr>
-        <w:t>判断判断是否有线程在等待释放锁</w:t>
+        <w:t>判断判断是否</w:t>
+      </w:r>
+      <w:bookmarkStart w:id="19" w:name="_GoBack"/>
+      <w:bookmarkEnd w:id="19"/>
+      <w:r>
+        <w:rPr>
+          <w:sz w:val="15"/>
+          <w:szCs w:val="15"/>
+        </w:rPr>
+        <w:t>有线程在等待释放锁</w:t>
       </w:r>
     </w:p>
     <w:p>
@@ -19287,8 +19297,8 @@
         </w:rPr>
         <w:t>在进行</w:t>
       </w:r>
-      <w:bookmarkStart w:id="19" w:name="OLE_LINK18"/>
-      <w:bookmarkStart w:id="20" w:name="OLE_LINK19"/>
+      <w:bookmarkStart w:id="20" w:name="OLE_LINK18"/>
+      <w:bookmarkStart w:id="21" w:name="OLE_LINK19"/>
       <w:proofErr w:type="gramStart"/>
       <w:r>
         <w:rPr>
@@ -19307,8 +19317,8 @@
         </w:rPr>
         <w:t>排序</w:t>
       </w:r>
-      <w:bookmarkEnd w:id="19"/>
       <w:bookmarkEnd w:id="20"/>
+      <w:bookmarkEnd w:id="21"/>
       <w:r>
         <w:rPr>
           <w:rFonts w:hint="eastAsia"/>
@@ -21771,8 +21781,8 @@
           <w:szCs w:val="15"/>
         </w:rPr>
       </w:pPr>
-      <w:bookmarkStart w:id="21" w:name="OLE_LINK22"/>
-      <w:bookmarkStart w:id="22" w:name="OLE_LINK23"/>
+      <w:bookmarkStart w:id="22" w:name="OLE_LINK22"/>
+      <w:bookmarkStart w:id="23" w:name="OLE_LINK23"/>
       <w:proofErr w:type="spellStart"/>
       <w:r>
         <w:rPr>
@@ -21781,8 +21791,8 @@
         </w:rPr>
         <w:t>ThreadPoolExecutor</w:t>
       </w:r>
-      <w:bookmarkEnd w:id="21"/>
       <w:bookmarkEnd w:id="22"/>
+      <w:bookmarkEnd w:id="23"/>
       <w:proofErr w:type="spellEnd"/>
       <w:r>
         <w:rPr>
@@ -23291,8 +23301,8 @@
           <w:szCs w:val="15"/>
         </w:rPr>
       </w:pPr>
-      <w:bookmarkStart w:id="23" w:name="OLE_LINK24"/>
-      <w:bookmarkStart w:id="24" w:name="OLE_LINK25"/>
+      <w:bookmarkStart w:id="24" w:name="OLE_LINK24"/>
+      <w:bookmarkStart w:id="25" w:name="OLE_LINK25"/>
       <w:r>
         <w:rPr>
           <w:sz w:val="15"/>
@@ -23300,8 +23310,8 @@
         </w:rPr>
         <w:t>shutdown</w:t>
       </w:r>
-      <w:bookmarkEnd w:id="23"/>
       <w:bookmarkEnd w:id="24"/>
+      <w:bookmarkEnd w:id="25"/>
       <w:r>
         <w:rPr>
           <w:rFonts w:hint="eastAsia"/>
@@ -23880,8 +23890,8 @@
         </w:rPr>
         <w:t>Executors.</w:t>
       </w:r>
-      <w:bookmarkStart w:id="25" w:name="OLE_LINK26"/>
-      <w:bookmarkStart w:id="26" w:name="OLE_LINK27"/>
+      <w:bookmarkStart w:id="26" w:name="OLE_LINK26"/>
+      <w:bookmarkStart w:id="27" w:name="OLE_LINK27"/>
       <w:r>
         <w:rPr>
           <w:sz w:val="15"/>
@@ -23889,8 +23899,8 @@
         </w:rPr>
         <w:t>newCachedThreadPool</w:t>
       </w:r>
-      <w:bookmarkEnd w:id="25"/>
       <w:bookmarkEnd w:id="26"/>
+      <w:bookmarkEnd w:id="27"/>
       <w:proofErr w:type="spellEnd"/>
       <w:r>
         <w:rPr>
@@ -24829,8 +24839,6 @@
         </w:rPr>
         <w:t>，旧</w:t>
       </w:r>
-      <w:bookmarkStart w:id="27" w:name="_GoBack"/>
-      <w:bookmarkEnd w:id="27"/>
       <w:r>
         <w:rPr>
           <w:rFonts w:hint="eastAsia"/>
@@ -30948,7 +30956,7 @@
 </file>
 
 <file path=customXml/itemProps1.xml><?xml version="1.0" encoding="utf-8"?>
-<ds:datastoreItem xmlns:ds="http://schemas.openxmlformats.org/officeDocument/2006/customXml" ds:itemID="{53D1CAA4-85A4-43D0-AC84-130EA0D3C3B2}">
+<ds:datastoreItem xmlns:ds="http://schemas.openxmlformats.org/officeDocument/2006/customXml" ds:itemID="{65751804-A8C1-4105-BC04-E2A5EB4C55B1}">
   <ds:schemaRefs>
     <ds:schemaRef ds:uri="http://schemas.openxmlformats.org/officeDocument/2006/bibliography"/>
   </ds:schemaRefs>

--- a/多线程.docx
+++ b/多线程.docx
@@ -10379,7 +10379,6 @@
     <w:p>
       <w:pPr>
         <w:rPr>
-          <w:rFonts w:hint="eastAsia"/>
           <w:sz w:val="15"/>
           <w:szCs w:val="15"/>
         </w:rPr>
@@ -21001,6 +21000,13 @@
         </w:rPr>
         <w:t>)</w:t>
       </w:r>
+      <w:r>
+        <w:rPr>
+          <w:sz w:val="15"/>
+          <w:szCs w:val="15"/>
+        </w:rPr>
+        <w:t>=maximumPoolSize - corePoolSize</w:t>
+      </w:r>
     </w:p>
     <w:p>
       <w:pPr>
@@ -22128,16 +22134,33 @@
           <w:sz w:val="15"/>
           <w:szCs w:val="15"/>
         </w:rPr>
-        <w:t>：这个队列比较特殊，它不会保存提交的任务，而是将直接新建一个线程来执行新来的任务。</w:t>
-      </w:r>
-    </w:p>
-    <w:p>
-      <w:pPr>
-        <w:rPr>
-          <w:sz w:val="15"/>
-          <w:szCs w:val="15"/>
-        </w:rPr>
-      </w:pPr>
+        <w:t>：这个队列比较特殊，它不会保存提交的任务，而是</w:t>
+      </w:r>
+      <w:r>
+        <w:rPr>
+          <w:color w:val="FF0000"/>
+          <w:sz w:val="15"/>
+          <w:szCs w:val="15"/>
+        </w:rPr>
+        <w:t>将直接新建一个线程来执行新来的任务</w:t>
+      </w:r>
+      <w:r>
+        <w:rPr>
+          <w:sz w:val="15"/>
+          <w:szCs w:val="15"/>
+        </w:rPr>
+        <w:t>。</w:t>
+      </w:r>
+    </w:p>
+    <w:p>
+      <w:pPr>
+        <w:rPr>
+          <w:sz w:val="15"/>
+          <w:szCs w:val="15"/>
+        </w:rPr>
+      </w:pPr>
+      <w:bookmarkStart w:id="23" w:name="_GoBack"/>
+      <w:bookmarkEnd w:id="23"/>
     </w:p>
     <w:p>
       <w:pPr>
@@ -22373,8 +22396,8 @@
           <w:szCs w:val="15"/>
         </w:rPr>
       </w:pPr>
-      <w:bookmarkStart w:id="23" w:name="OLE_LINK24"/>
-      <w:bookmarkStart w:id="24" w:name="OLE_LINK25"/>
+      <w:bookmarkStart w:id="24" w:name="OLE_LINK24"/>
+      <w:bookmarkStart w:id="25" w:name="OLE_LINK25"/>
       <w:r>
         <w:rPr>
           <w:sz w:val="15"/>
@@ -22382,8 +22405,8 @@
         </w:rPr>
         <w:t>shutdown</w:t>
       </w:r>
-      <w:bookmarkEnd w:id="23"/>
       <w:bookmarkEnd w:id="24"/>
+      <w:bookmarkEnd w:id="25"/>
       <w:r>
         <w:rPr>
           <w:rFonts w:hint="eastAsia"/>
@@ -22901,8 +22924,8 @@
         </w:rPr>
         <w:t>Executors.</w:t>
       </w:r>
-      <w:bookmarkStart w:id="25" w:name="OLE_LINK26"/>
-      <w:bookmarkStart w:id="26" w:name="OLE_LINK27"/>
+      <w:bookmarkStart w:id="26" w:name="OLE_LINK26"/>
+      <w:bookmarkStart w:id="27" w:name="OLE_LINK27"/>
       <w:r>
         <w:rPr>
           <w:sz w:val="15"/>
@@ -22910,8 +22933,8 @@
         </w:rPr>
         <w:t>newCachedThreadPool</w:t>
       </w:r>
-      <w:bookmarkEnd w:id="25"/>
       <w:bookmarkEnd w:id="26"/>
+      <w:bookmarkEnd w:id="27"/>
       <w:r>
         <w:rPr>
           <w:sz w:val="15"/>
@@ -25499,7 +25522,6 @@
     <w:p>
       <w:pPr>
         <w:rPr>
-          <w:rFonts w:hint="eastAsia"/>
           <w:sz w:val="15"/>
           <w:szCs w:val="15"/>
         </w:rPr>
@@ -25512,8 +25534,6 @@
         </w:rPr>
         <w:t>缺点：</w:t>
       </w:r>
-      <w:bookmarkStart w:id="27" w:name="_GoBack"/>
-      <w:bookmarkEnd w:id="27"/>
     </w:p>
     <w:p>
       <w:pPr>
@@ -29869,7 +29889,7 @@
 </file>
 
 <file path=customXml/itemProps1.xml><?xml version="1.0" encoding="utf-8"?>
-<ds:datastoreItem xmlns:ds="http://schemas.openxmlformats.org/officeDocument/2006/customXml" ds:itemID="{37AF9798-D70E-4BF2-A9D2-600215774F8F}">
+<ds:datastoreItem xmlns:ds="http://schemas.openxmlformats.org/officeDocument/2006/customXml" ds:itemID="{8BD86504-F9A2-4BCB-83CB-F5FC910ADB28}">
   <ds:schemaRefs>
     <ds:schemaRef ds:uri="http://schemas.openxmlformats.org/officeDocument/2006/bibliography"/>
   </ds:schemaRefs>

--- a/多线程.docx
+++ b/多线程.docx
@@ -12411,7 +12411,7 @@
         </w:rPr>
         <w:lastRenderedPageBreak/>
         <w:drawing>
-          <wp:inline distT="0" distB="0" distL="0" distR="0" wp14:anchorId="59D7B21A" wp14:editId="65E6C9EA">
+          <wp:inline distT="0" distB="0" distL="0" distR="0" wp14:anchorId="0A628A11" wp14:editId="0157707E">
             <wp:extent cx="5274310" cy="2042160"/>
             <wp:effectExtent l="0" t="0" r="2540" b="0"/>
             <wp:docPr id="31" name="图片 31"/>
@@ -12879,19 +12879,107 @@
     <w:p>
       <w:pPr>
         <w:rPr>
-          <w:sz w:val="15"/>
-          <w:szCs w:val="15"/>
-        </w:rPr>
-      </w:pPr>
-    </w:p>
-    <w:p>
-      <w:pPr>
-        <w:rPr>
-          <w:sz w:val="15"/>
-          <w:szCs w:val="15"/>
-        </w:rPr>
-      </w:pPr>
-      <w:bookmarkStart w:id="14" w:name="OLE_LINK13"/>
+          <w:rFonts w:hint="eastAsia"/>
+          <w:sz w:val="15"/>
+          <w:szCs w:val="15"/>
+        </w:rPr>
+      </w:pPr>
+      <w:r>
+        <w:rPr>
+          <w:sz w:val="15"/>
+          <w:szCs w:val="15"/>
+        </w:rPr>
+        <w:t>Lock.lockInterruptibly</w:t>
+      </w:r>
+      <w:r>
+        <w:rPr>
+          <w:rFonts w:hint="eastAsia"/>
+          <w:sz w:val="15"/>
+          <w:szCs w:val="15"/>
+        </w:rPr>
+        <w:t>：</w:t>
+      </w:r>
+      <w:r>
+        <w:rPr>
+          <w:sz w:val="15"/>
+          <w:szCs w:val="15"/>
+        </w:rPr>
+        <w:t>线程中断时</w:t>
+      </w:r>
+      <w:r>
+        <w:rPr>
+          <w:rFonts w:hint="eastAsia"/>
+          <w:sz w:val="15"/>
+          <w:szCs w:val="15"/>
+        </w:rPr>
+        <w:t>，</w:t>
+      </w:r>
+      <w:r>
+        <w:rPr>
+          <w:rFonts w:hint="eastAsia"/>
+          <w:sz w:val="15"/>
+          <w:szCs w:val="15"/>
+        </w:rPr>
+        <w:t>获取锁，</w:t>
+      </w:r>
+      <w:bookmarkStart w:id="14" w:name="_GoBack"/>
+      <w:bookmarkEnd w:id="14"/>
+      <w:r>
+        <w:rPr>
+          <w:sz w:val="15"/>
+          <w:szCs w:val="15"/>
+        </w:rPr>
+        <w:t>调用此方法会抛</w:t>
+      </w:r>
+      <w:r>
+        <w:rPr>
+          <w:sz w:val="15"/>
+          <w:szCs w:val="15"/>
+        </w:rPr>
+        <w:t>InterruptException</w:t>
+      </w:r>
+    </w:p>
+    <w:p>
+      <w:pPr>
+        <w:rPr>
+          <w:sz w:val="15"/>
+          <w:szCs w:val="15"/>
+        </w:rPr>
+      </w:pPr>
+    </w:p>
+    <w:p>
+      <w:pPr>
+        <w:rPr>
+          <w:sz w:val="15"/>
+          <w:szCs w:val="15"/>
+        </w:rPr>
+      </w:pPr>
+    </w:p>
+    <w:p>
+      <w:pPr>
+        <w:rPr>
+          <w:rFonts w:hint="eastAsia"/>
+          <w:sz w:val="15"/>
+          <w:szCs w:val="15"/>
+        </w:rPr>
+      </w:pPr>
+    </w:p>
+    <w:p>
+      <w:pPr>
+        <w:rPr>
+          <w:sz w:val="15"/>
+          <w:szCs w:val="15"/>
+        </w:rPr>
+      </w:pPr>
+    </w:p>
+    <w:p>
+      <w:pPr>
+        <w:rPr>
+          <w:sz w:val="15"/>
+          <w:szCs w:val="15"/>
+        </w:rPr>
+      </w:pPr>
+      <w:bookmarkStart w:id="15" w:name="OLE_LINK13"/>
       <w:r>
         <w:rPr>
           <w:sz w:val="15"/>
@@ -12899,7 +12987,7 @@
         </w:rPr>
         <w:t>ReadWriteLock</w:t>
       </w:r>
-      <w:bookmarkEnd w:id="14"/>
+      <w:bookmarkEnd w:id="15"/>
       <w:r>
         <w:rPr>
           <w:rFonts w:hint="eastAsia"/>
@@ -12993,8 +13081,8 @@
         </w:rPr>
         <w:t>的实现类</w:t>
       </w:r>
-      <w:bookmarkStart w:id="15" w:name="OLE_LINK14"/>
-      <w:bookmarkStart w:id="16" w:name="OLE_LINK15"/>
+      <w:bookmarkStart w:id="16" w:name="OLE_LINK14"/>
+      <w:bookmarkStart w:id="17" w:name="OLE_LINK15"/>
       <w:r>
         <w:rPr>
           <w:color w:val="FF0000"/>
@@ -13003,8 +13091,8 @@
         </w:rPr>
         <w:t>ReentrantReadWriteLock</w:t>
       </w:r>
-      <w:bookmarkEnd w:id="15"/>
       <w:bookmarkEnd w:id="16"/>
+      <w:bookmarkEnd w:id="17"/>
     </w:p>
     <w:p>
       <w:pPr>
@@ -13296,7 +13384,6 @@
           <w:szCs w:val="15"/>
           <w:highlight w:val="yellow"/>
         </w:rPr>
-        <w:lastRenderedPageBreak/>
         <w:t>锁的几个概念</w:t>
       </w:r>
       <w:r>
@@ -13925,8 +14012,8 @@
         </w:rPr>
         <w:t>而</w:t>
       </w:r>
-      <w:bookmarkStart w:id="17" w:name="OLE_LINK16"/>
-      <w:bookmarkStart w:id="18" w:name="OLE_LINK17"/>
+      <w:bookmarkStart w:id="18" w:name="OLE_LINK16"/>
+      <w:bookmarkStart w:id="19" w:name="OLE_LINK17"/>
       <w:r>
         <w:rPr>
           <w:sz w:val="15"/>
@@ -13934,8 +14021,8 @@
         </w:rPr>
         <w:t>ReentrantLock</w:t>
       </w:r>
-      <w:bookmarkEnd w:id="17"/>
       <w:bookmarkEnd w:id="18"/>
+      <w:bookmarkEnd w:id="19"/>
       <w:r>
         <w:rPr>
           <w:sz w:val="15"/>
@@ -14659,6 +14746,7 @@
           <w:sz w:val="15"/>
           <w:szCs w:val="15"/>
         </w:rPr>
+        <w:lastRenderedPageBreak/>
         <w:tab/>
       </w:r>
       <w:r>
@@ -14713,7 +14801,6 @@
         <w:rPr>
           <w:noProof/>
         </w:rPr>
-        <w:lastRenderedPageBreak/>
         <w:drawing>
           <wp:inline distT="0" distB="0" distL="0" distR="0" wp14:anchorId="403AF8CA" wp14:editId="3972E985">
             <wp:extent cx="5274310" cy="2065655"/>
@@ -15742,6 +15829,7 @@
           <w:sz w:val="15"/>
           <w:szCs w:val="15"/>
         </w:rPr>
+        <w:lastRenderedPageBreak/>
         <w:t>可见性</w:t>
       </w:r>
       <w:r>
@@ -16134,7 +16222,6 @@
           <w:sz w:val="15"/>
           <w:szCs w:val="15"/>
         </w:rPr>
-        <w:lastRenderedPageBreak/>
         <w:t>volatile</w:t>
       </w:r>
       <w:r>
@@ -16585,6 +16672,7 @@
         <w:rPr>
           <w:noProof/>
         </w:rPr>
+        <w:lastRenderedPageBreak/>
         <w:drawing>
           <wp:inline distT="0" distB="0" distL="0" distR="0" wp14:anchorId="4107C8E3" wp14:editId="4F1D573C">
             <wp:extent cx="4662488" cy="2701167"/>
@@ -17219,91 +17307,1488 @@
           <w:sz w:val="15"/>
           <w:szCs w:val="15"/>
         </w:rPr>
-        <w:t>进</w:t>
-      </w:r>
-      <w:r>
-        <w:rPr>
+        <w:t>进行上锁</w:t>
+      </w:r>
+      <w:r>
+        <w:rPr>
+          <w:rFonts w:hint="eastAsia"/>
+          <w:sz w:val="15"/>
+          <w:szCs w:val="15"/>
+        </w:rPr>
+        <w:t>，</w:t>
+      </w:r>
+      <w:r>
+        <w:rPr>
+          <w:sz w:val="15"/>
+          <w:szCs w:val="15"/>
+        </w:rPr>
+        <w:t>那么就为</w:t>
+      </w:r>
+      <w:r>
+        <w:rPr>
+          <w:rFonts w:hint="eastAsia"/>
+          <w:sz w:val="15"/>
+          <w:szCs w:val="15"/>
+        </w:rPr>
+        <w:t>20000</w:t>
+      </w:r>
+      <w:r>
+        <w:rPr>
+          <w:sz w:val="15"/>
+          <w:szCs w:val="15"/>
+        </w:rPr>
+        <w:t>(</w:t>
+      </w:r>
+      <w:r>
+        <w:rPr>
+          <w:sz w:val="15"/>
+          <w:szCs w:val="15"/>
+        </w:rPr>
+        <w:t>还有种情况</w:t>
+      </w:r>
+      <w:r>
+        <w:rPr>
+          <w:rFonts w:hint="eastAsia"/>
+          <w:sz w:val="15"/>
+          <w:szCs w:val="15"/>
+        </w:rPr>
+        <w:t>：</w:t>
+      </w:r>
+      <w:r>
+        <w:rPr>
+          <w:sz w:val="15"/>
+          <w:szCs w:val="15"/>
+        </w:rPr>
+        <w:t>当线程</w:t>
+      </w:r>
+      <w:r>
+        <w:rPr>
+          <w:rFonts w:hint="eastAsia"/>
+          <w:sz w:val="15"/>
+          <w:szCs w:val="15"/>
+        </w:rPr>
+        <w:t>A</w:t>
+      </w:r>
+      <w:r>
+        <w:rPr>
+          <w:rFonts w:hint="eastAsia"/>
+          <w:sz w:val="15"/>
+          <w:szCs w:val="15"/>
+        </w:rPr>
+        <w:t>获取到</w:t>
+      </w:r>
+      <w:r>
+        <w:rPr>
+          <w:rFonts w:hint="eastAsia"/>
+          <w:sz w:val="15"/>
+          <w:szCs w:val="15"/>
+        </w:rPr>
+        <w:t>i=</w:t>
+      </w:r>
+      <w:r>
+        <w:rPr>
+          <w:sz w:val="15"/>
+          <w:szCs w:val="15"/>
+        </w:rPr>
+        <w:t>1</w:t>
+      </w:r>
+      <w:r>
+        <w:rPr>
+          <w:rFonts w:hint="eastAsia"/>
+          <w:sz w:val="15"/>
+          <w:szCs w:val="15"/>
+        </w:rPr>
+        <w:t>后，其他线程执行了很多次将</w:t>
+      </w:r>
+      <w:r>
+        <w:rPr>
+          <w:rFonts w:hint="eastAsia"/>
+          <w:sz w:val="15"/>
+          <w:szCs w:val="15"/>
+        </w:rPr>
+        <w:t>i</w:t>
+      </w:r>
+      <w:r>
+        <w:rPr>
+          <w:rFonts w:hint="eastAsia"/>
+          <w:sz w:val="15"/>
+          <w:szCs w:val="15"/>
+        </w:rPr>
+        <w:t>变为</w:t>
+      </w:r>
+      <w:r>
+        <w:rPr>
+          <w:rFonts w:hint="eastAsia"/>
+          <w:sz w:val="15"/>
+          <w:szCs w:val="15"/>
+        </w:rPr>
+        <w:t>10</w:t>
+      </w:r>
+      <w:r>
+        <w:rPr>
+          <w:rFonts w:hint="eastAsia"/>
+          <w:sz w:val="15"/>
+          <w:szCs w:val="15"/>
+        </w:rPr>
+        <w:t>，而线程</w:t>
+      </w:r>
+      <w:r>
+        <w:rPr>
+          <w:rFonts w:hint="eastAsia"/>
+          <w:sz w:val="15"/>
+          <w:szCs w:val="15"/>
+        </w:rPr>
+        <w:t>A</w:t>
+      </w:r>
+      <w:r>
+        <w:rPr>
+          <w:rFonts w:hint="eastAsia"/>
+          <w:sz w:val="15"/>
+          <w:szCs w:val="15"/>
+        </w:rPr>
+        <w:t>将结果更新到主存，结果又变为</w:t>
+      </w:r>
+      <w:r>
+        <w:rPr>
+          <w:rFonts w:hint="eastAsia"/>
+          <w:sz w:val="15"/>
+          <w:szCs w:val="15"/>
+        </w:rPr>
+        <w:t>2</w:t>
+      </w:r>
+      <w:r>
+        <w:rPr>
+          <w:rFonts w:hint="eastAsia"/>
+          <w:sz w:val="15"/>
+          <w:szCs w:val="15"/>
+        </w:rPr>
+        <w:t>了，所以最终结果会小于</w:t>
+      </w:r>
+      <w:r>
+        <w:rPr>
+          <w:rFonts w:hint="eastAsia"/>
+          <w:sz w:val="15"/>
+          <w:szCs w:val="15"/>
+        </w:rPr>
+        <w:t>20000</w:t>
+      </w:r>
+      <w:r>
+        <w:rPr>
+          <w:sz w:val="15"/>
+          <w:szCs w:val="15"/>
+        </w:rPr>
+        <w:t>)</w:t>
+      </w:r>
+      <w:r>
+        <w:rPr>
+          <w:rFonts w:hint="eastAsia"/>
+          <w:sz w:val="15"/>
+          <w:szCs w:val="15"/>
+        </w:rPr>
+        <w:t>，</w:t>
+      </w:r>
+      <w:r>
+        <w:rPr>
+          <w:sz w:val="15"/>
+          <w:szCs w:val="15"/>
+        </w:rPr>
+        <w:t>如果循环里的代码是原子操作就不会出现这种情况</w:t>
+      </w:r>
+      <w:r>
+        <w:rPr>
+          <w:rFonts w:hint="eastAsia"/>
+          <w:sz w:val="15"/>
+          <w:szCs w:val="15"/>
+        </w:rPr>
+        <w:t>，</w:t>
+      </w:r>
+      <w:r>
+        <w:rPr>
+          <w:sz w:val="15"/>
+          <w:szCs w:val="15"/>
+        </w:rPr>
+        <w:t>每执行一次</w:t>
+      </w:r>
+      <w:r>
+        <w:rPr>
+          <w:rFonts w:hint="eastAsia"/>
+          <w:sz w:val="15"/>
+          <w:szCs w:val="15"/>
+        </w:rPr>
+        <w:t>，</w:t>
+      </w:r>
+      <w:r>
+        <w:rPr>
+          <w:sz w:val="15"/>
+          <w:szCs w:val="15"/>
+        </w:rPr>
+        <w:t>都会刷新到主存</w:t>
+      </w:r>
+    </w:p>
+    <w:p>
+      <w:pPr>
+        <w:rPr>
+          <w:sz w:val="15"/>
+          <w:szCs w:val="15"/>
+        </w:rPr>
+      </w:pPr>
+      <w:r>
+        <w:rPr>
+          <w:sz w:val="15"/>
+          <w:szCs w:val="15"/>
+        </w:rPr>
+        <w:t>在</w:t>
+      </w:r>
+      <w:r>
+        <w:rPr>
+          <w:sz w:val="15"/>
+          <w:szCs w:val="15"/>
+        </w:rPr>
+        <w:t>java</w:t>
+      </w:r>
+      <w:r>
+        <w:rPr>
+          <w:sz w:val="15"/>
+          <w:szCs w:val="15"/>
+        </w:rPr>
+        <w:t>中只有简单的读取和赋值是原子操作</w:t>
+      </w:r>
+      <w:r>
+        <w:rPr>
+          <w:rFonts w:hint="eastAsia"/>
+          <w:sz w:val="15"/>
+          <w:szCs w:val="15"/>
+        </w:rPr>
+        <w:t>，</w:t>
+      </w:r>
+      <w:r>
+        <w:rPr>
+          <w:sz w:val="15"/>
+          <w:szCs w:val="15"/>
+        </w:rPr>
+        <w:t>当范围扩大时</w:t>
+      </w:r>
+      <w:r>
+        <w:rPr>
+          <w:rFonts w:hint="eastAsia"/>
+          <w:sz w:val="15"/>
+          <w:szCs w:val="15"/>
+        </w:rPr>
+        <w:t>，</w:t>
+      </w:r>
+      <w:r>
+        <w:rPr>
+          <w:sz w:val="15"/>
+          <w:szCs w:val="15"/>
+        </w:rPr>
+        <w:t>为了确保原子操作</w:t>
+      </w:r>
+      <w:r>
+        <w:rPr>
+          <w:rFonts w:hint="eastAsia"/>
+          <w:sz w:val="15"/>
+          <w:szCs w:val="15"/>
+        </w:rPr>
+        <w:t>，</w:t>
+      </w:r>
+      <w:r>
+        <w:rPr>
+          <w:sz w:val="15"/>
+          <w:szCs w:val="15"/>
+        </w:rPr>
+        <w:t>可以通过使用</w:t>
+      </w:r>
+      <w:r>
+        <w:rPr>
+          <w:sz w:val="15"/>
+          <w:szCs w:val="15"/>
+        </w:rPr>
+        <w:t>synchronized</w:t>
+      </w:r>
+      <w:r>
+        <w:rPr>
+          <w:sz w:val="15"/>
+          <w:szCs w:val="15"/>
+        </w:rPr>
+        <w:t>和</w:t>
+      </w:r>
+      <w:r>
+        <w:rPr>
+          <w:sz w:val="15"/>
+          <w:szCs w:val="15"/>
+        </w:rPr>
+        <w:t>Lock</w:t>
+      </w:r>
+    </w:p>
+    <w:p>
+      <w:pPr>
+        <w:rPr>
+          <w:sz w:val="15"/>
+          <w:szCs w:val="15"/>
+        </w:rPr>
+      </w:pPr>
+      <w:r>
+        <w:rPr>
+          <w:sz w:val="15"/>
+          <w:szCs w:val="15"/>
+        </w:rPr>
+        <w:t>volatile</w:t>
+      </w:r>
+      <w:r>
+        <w:rPr>
+          <w:sz w:val="15"/>
+          <w:szCs w:val="15"/>
+        </w:rPr>
+        <w:t>不具有原子性</w:t>
+      </w:r>
+      <w:r>
+        <w:rPr>
+          <w:rFonts w:hint="eastAsia"/>
+          <w:sz w:val="15"/>
+          <w:szCs w:val="15"/>
+        </w:rPr>
+        <w:t>，</w:t>
+      </w:r>
+      <w:r>
+        <w:rPr>
+          <w:sz w:val="15"/>
+          <w:szCs w:val="15"/>
+        </w:rPr>
+        <w:t>但是在写操作时</w:t>
+      </w:r>
+      <w:r>
+        <w:rPr>
+          <w:rFonts w:hint="eastAsia"/>
+          <w:sz w:val="15"/>
+          <w:szCs w:val="15"/>
+        </w:rPr>
+        <w:t>，</w:t>
+      </w:r>
+      <w:r>
+        <w:rPr>
+          <w:sz w:val="15"/>
+          <w:szCs w:val="15"/>
+        </w:rPr>
+        <w:t>可以转为为原子操作</w:t>
+      </w:r>
+      <w:r>
+        <w:rPr>
+          <w:rFonts w:hint="eastAsia"/>
+          <w:sz w:val="15"/>
+          <w:szCs w:val="15"/>
+        </w:rPr>
+        <w:t>(</w:t>
+      </w:r>
+      <w:r>
+        <w:rPr>
+          <w:rFonts w:hint="eastAsia"/>
+          <w:sz w:val="15"/>
+          <w:szCs w:val="15"/>
+        </w:rPr>
+        <w:t>比如实例化对象的时候，对象创建好后才刷新到主存中</w:t>
+      </w:r>
+      <w:r>
+        <w:rPr>
+          <w:rFonts w:hint="eastAsia"/>
+          <w:sz w:val="15"/>
+          <w:szCs w:val="15"/>
+        </w:rPr>
+        <w:t>)</w:t>
+      </w:r>
+    </w:p>
+    <w:p>
+      <w:pPr>
+        <w:rPr>
+          <w:sz w:val="15"/>
+          <w:szCs w:val="15"/>
+        </w:rPr>
+      </w:pPr>
+      <w:r>
+        <w:rPr>
+          <w:sz w:val="15"/>
+          <w:szCs w:val="15"/>
+        </w:rPr>
+        <w:t>java</w:t>
+      </w:r>
+      <w:r>
+        <w:rPr>
+          <w:sz w:val="15"/>
+          <w:szCs w:val="15"/>
+        </w:rPr>
+        <w:t>内存模型只保证基本的读取和赋值操作是原子性</w:t>
+      </w:r>
+    </w:p>
+    <w:p>
+      <w:pPr>
+        <w:rPr>
+          <w:sz w:val="15"/>
+          <w:szCs w:val="15"/>
+        </w:rPr>
+      </w:pPr>
+    </w:p>
+    <w:p>
+      <w:pPr>
+        <w:rPr>
+          <w:sz w:val="15"/>
+          <w:szCs w:val="15"/>
+        </w:rPr>
+      </w:pPr>
+      <w:r>
+        <w:rPr>
+          <w:color w:val="FF0000"/>
+          <w:sz w:val="15"/>
+          <w:szCs w:val="15"/>
+        </w:rPr>
+        <w:t>有序性</w:t>
+      </w:r>
+      <w:r>
+        <w:rPr>
+          <w:rFonts w:hint="eastAsia"/>
+          <w:sz w:val="15"/>
+          <w:szCs w:val="15"/>
+        </w:rPr>
+        <w:t>：</w:t>
+      </w:r>
+      <w:r>
+        <w:rPr>
+          <w:rFonts w:hint="eastAsia"/>
+          <w:sz w:val="15"/>
+          <w:szCs w:val="15"/>
+        </w:rPr>
+        <w:t>即程序的执行顺序是按照代码的先后顺序执行</w:t>
+      </w:r>
+    </w:p>
+    <w:p>
+      <w:pPr>
+        <w:rPr>
+          <w:sz w:val="15"/>
+          <w:szCs w:val="15"/>
+        </w:rPr>
+      </w:pPr>
+      <w:r>
+        <w:rPr>
+          <w:sz w:val="15"/>
+          <w:szCs w:val="15"/>
+        </w:rPr>
+        <w:t>int a=10;   //</w:t>
+      </w:r>
+      <w:r>
+        <w:rPr>
+          <w:sz w:val="15"/>
+          <w:szCs w:val="15"/>
+        </w:rPr>
+        <w:t>语句</w:t>
+      </w:r>
+      <w:r>
+        <w:rPr>
+          <w:rFonts w:hint="eastAsia"/>
+          <w:sz w:val="15"/>
+          <w:szCs w:val="15"/>
+        </w:rPr>
+        <w:t>1</w:t>
+      </w:r>
+    </w:p>
+    <w:p>
+      <w:pPr>
+        <w:rPr>
+          <w:sz w:val="15"/>
+          <w:szCs w:val="15"/>
+        </w:rPr>
+      </w:pPr>
+      <w:r>
+        <w:rPr>
+          <w:sz w:val="15"/>
+          <w:szCs w:val="15"/>
+        </w:rPr>
+        <w:t>int r=2;    //</w:t>
+      </w:r>
+      <w:r>
+        <w:rPr>
+          <w:sz w:val="15"/>
+          <w:szCs w:val="15"/>
+        </w:rPr>
+        <w:t>语句</w:t>
+      </w:r>
+      <w:r>
+        <w:rPr>
+          <w:rFonts w:hint="eastAsia"/>
+          <w:sz w:val="15"/>
+          <w:szCs w:val="15"/>
+        </w:rPr>
+        <w:t>2</w:t>
+      </w:r>
+    </w:p>
+    <w:p>
+      <w:pPr>
+        <w:rPr>
+          <w:sz w:val="15"/>
+          <w:szCs w:val="15"/>
+        </w:rPr>
+      </w:pPr>
+      <w:r>
+        <w:rPr>
+          <w:sz w:val="15"/>
+          <w:szCs w:val="15"/>
+        </w:rPr>
+        <w:t>a=a+3;    //</w:t>
+      </w:r>
+      <w:r>
+        <w:rPr>
+          <w:sz w:val="15"/>
+          <w:szCs w:val="15"/>
+        </w:rPr>
+        <w:t>语句</w:t>
+      </w:r>
+      <w:r>
+        <w:rPr>
+          <w:rFonts w:hint="eastAsia"/>
+          <w:sz w:val="15"/>
+          <w:szCs w:val="15"/>
+        </w:rPr>
+        <w:t>3</w:t>
+      </w:r>
+    </w:p>
+    <w:p>
+      <w:pPr>
+        <w:rPr>
+          <w:sz w:val="15"/>
+          <w:szCs w:val="15"/>
+        </w:rPr>
+      </w:pPr>
+      <w:r>
+        <w:rPr>
+          <w:sz w:val="15"/>
+          <w:szCs w:val="15"/>
+        </w:rPr>
+        <w:t>r=a*a;    //</w:t>
+      </w:r>
+      <w:r>
+        <w:rPr>
+          <w:sz w:val="15"/>
+          <w:szCs w:val="15"/>
+        </w:rPr>
+        <w:t>语句</w:t>
+      </w:r>
+      <w:r>
+        <w:rPr>
+          <w:rFonts w:hint="eastAsia"/>
+          <w:sz w:val="15"/>
+          <w:szCs w:val="15"/>
+        </w:rPr>
+        <w:t>4</w:t>
+      </w:r>
+    </w:p>
+    <w:p>
+      <w:pPr>
+        <w:rPr>
+          <w:sz w:val="15"/>
+          <w:szCs w:val="15"/>
+        </w:rPr>
+      </w:pPr>
+      <w:r>
+        <w:rPr>
+          <w:sz w:val="15"/>
+          <w:szCs w:val="15"/>
+        </w:rPr>
+        <w:t>程序在执行时这段代码时</w:t>
+      </w:r>
+      <w:r>
+        <w:rPr>
+          <w:rFonts w:hint="eastAsia"/>
+          <w:sz w:val="15"/>
+          <w:szCs w:val="15"/>
+        </w:rPr>
+        <w:t>，</w:t>
+      </w:r>
+      <w:r>
+        <w:rPr>
+          <w:sz w:val="15"/>
+          <w:szCs w:val="15"/>
+        </w:rPr>
+        <w:t>可能会发生</w:t>
+      </w:r>
+      <w:r>
+        <w:rPr>
+          <w:color w:val="FF0000"/>
+          <w:sz w:val="15"/>
+          <w:szCs w:val="15"/>
+        </w:rPr>
+        <w:t>指令重排序</w:t>
+      </w:r>
+      <w:r>
+        <w:rPr>
+          <w:rFonts w:hint="eastAsia"/>
+          <w:sz w:val="15"/>
+          <w:szCs w:val="15"/>
+        </w:rPr>
+        <w:t>(</w:t>
+      </w:r>
+      <w:r>
+        <w:rPr>
+          <w:rFonts w:hint="eastAsia"/>
+          <w:sz w:val="15"/>
+          <w:szCs w:val="15"/>
+        </w:rPr>
+        <w:t>即执行顺可能是语句</w:t>
+      </w:r>
+      <w:r>
+        <w:rPr>
+          <w:rFonts w:hint="eastAsia"/>
+          <w:sz w:val="15"/>
+          <w:szCs w:val="15"/>
+        </w:rPr>
+        <w:t>2</w:t>
+      </w:r>
+      <w:r>
+        <w:rPr>
+          <w:rFonts w:hint="eastAsia"/>
+          <w:sz w:val="15"/>
+          <w:szCs w:val="15"/>
+        </w:rPr>
+        <w:t>，语句</w:t>
+      </w:r>
+      <w:r>
+        <w:rPr>
+          <w:rFonts w:hint="eastAsia"/>
+          <w:sz w:val="15"/>
+          <w:szCs w:val="15"/>
+        </w:rPr>
+        <w:t>1)</w:t>
+      </w:r>
+      <w:r>
+        <w:rPr>
+          <w:rFonts w:hint="eastAsia"/>
+          <w:sz w:val="15"/>
+          <w:szCs w:val="15"/>
+        </w:rPr>
+        <w:t>，但是执行结果和代码的顺序是一样的</w:t>
+      </w:r>
+      <w:r>
+        <w:rPr>
+          <w:rFonts w:hint="eastAsia"/>
+          <w:sz w:val="15"/>
+          <w:szCs w:val="15"/>
+        </w:rPr>
+        <w:t>(</w:t>
+      </w:r>
+      <w:r>
+        <w:rPr>
+          <w:rFonts w:hint="eastAsia"/>
+          <w:sz w:val="15"/>
+          <w:szCs w:val="15"/>
+        </w:rPr>
+        <w:t>即语句</w:t>
+      </w:r>
+      <w:r>
+        <w:rPr>
+          <w:rFonts w:hint="eastAsia"/>
+          <w:sz w:val="15"/>
+          <w:szCs w:val="15"/>
+        </w:rPr>
+        <w:t>3</w:t>
+      </w:r>
+      <w:r>
+        <w:rPr>
+          <w:rFonts w:hint="eastAsia"/>
+          <w:sz w:val="15"/>
+          <w:szCs w:val="15"/>
+        </w:rPr>
+        <w:t>坑在语句</w:t>
+      </w:r>
+      <w:r>
+        <w:rPr>
+          <w:rFonts w:hint="eastAsia"/>
+          <w:sz w:val="15"/>
+          <w:szCs w:val="15"/>
+        </w:rPr>
+        <w:t>1</w:t>
+      </w:r>
+      <w:r>
+        <w:rPr>
+          <w:rFonts w:hint="eastAsia"/>
+          <w:sz w:val="15"/>
+          <w:szCs w:val="15"/>
+        </w:rPr>
+        <w:t>之前</w:t>
+      </w:r>
+      <w:r>
+        <w:rPr>
+          <w:rFonts w:hint="eastAsia"/>
+          <w:sz w:val="15"/>
+          <w:szCs w:val="15"/>
+        </w:rPr>
+        <w:t>，因为他们之间存在依赖性</w:t>
+      </w:r>
+      <w:r>
+        <w:rPr>
+          <w:rFonts w:hint="eastAsia"/>
+          <w:sz w:val="15"/>
+          <w:szCs w:val="15"/>
+        </w:rPr>
+        <w:t>，也不能语句</w:t>
+      </w:r>
+      <w:r>
+        <w:rPr>
+          <w:rFonts w:hint="eastAsia"/>
+          <w:sz w:val="15"/>
+          <w:szCs w:val="15"/>
+        </w:rPr>
+        <w:t>4</w:t>
+      </w:r>
+      <w:r>
+        <w:rPr>
+          <w:rFonts w:hint="eastAsia"/>
+          <w:sz w:val="15"/>
+          <w:szCs w:val="15"/>
+        </w:rPr>
+        <w:t>在语句</w:t>
+      </w:r>
+      <w:r>
+        <w:rPr>
+          <w:rFonts w:hint="eastAsia"/>
+          <w:sz w:val="15"/>
+          <w:szCs w:val="15"/>
+        </w:rPr>
+        <w:t>3</w:t>
+      </w:r>
+      <w:r>
+        <w:rPr>
+          <w:rFonts w:hint="eastAsia"/>
+          <w:sz w:val="15"/>
+          <w:szCs w:val="15"/>
+        </w:rPr>
+        <w:t>之前</w:t>
+      </w:r>
+      <w:r>
+        <w:rPr>
+          <w:rFonts w:hint="eastAsia"/>
+          <w:sz w:val="15"/>
+          <w:szCs w:val="15"/>
+        </w:rPr>
+        <w:t>)</w:t>
+      </w:r>
+      <w:r>
+        <w:rPr>
+          <w:rFonts w:hint="eastAsia"/>
+          <w:sz w:val="15"/>
+          <w:szCs w:val="15"/>
+        </w:rPr>
+        <w:t>，</w:t>
+      </w:r>
+      <w:r>
+        <w:rPr>
+          <w:rFonts w:hint="eastAsia"/>
+          <w:sz w:val="15"/>
+          <w:szCs w:val="15"/>
+        </w:rPr>
+        <w:t>2,1,3,4</w:t>
+      </w:r>
+      <w:r>
+        <w:rPr>
+          <w:rFonts w:hint="eastAsia"/>
+          <w:sz w:val="15"/>
+          <w:szCs w:val="15"/>
+        </w:rPr>
+        <w:t>的顺序对执行结果不会有任何影响</w:t>
+      </w:r>
+    </w:p>
+    <w:p>
+      <w:pPr>
+        <w:rPr>
+          <w:sz w:val="15"/>
+          <w:szCs w:val="15"/>
+        </w:rPr>
+      </w:pPr>
+      <w:r>
+        <w:rPr>
+          <w:sz w:val="15"/>
+          <w:szCs w:val="15"/>
+        </w:rPr>
+        <w:t>指令重排序对单线程下没任何问题</w:t>
+      </w:r>
+      <w:r>
+        <w:rPr>
+          <w:rFonts w:hint="eastAsia"/>
+          <w:sz w:val="15"/>
+          <w:szCs w:val="15"/>
+        </w:rPr>
+        <w:t>，</w:t>
+      </w:r>
+      <w:r>
+        <w:rPr>
+          <w:sz w:val="15"/>
+          <w:szCs w:val="15"/>
+        </w:rPr>
+        <w:t>但是在多线程下就会有影响</w:t>
+      </w:r>
+    </w:p>
+    <w:p>
+      <w:pPr>
+        <w:rPr>
+          <w:sz w:val="15"/>
+          <w:szCs w:val="15"/>
+        </w:rPr>
+      </w:pPr>
+      <w:r>
+        <w:rPr>
+          <w:rFonts w:hint="eastAsia"/>
+          <w:sz w:val="15"/>
+          <w:szCs w:val="15"/>
+        </w:rPr>
+        <w:t>可以通过</w:t>
+      </w:r>
+      <w:r>
+        <w:rPr>
+          <w:rFonts w:hint="eastAsia"/>
+          <w:sz w:val="15"/>
+          <w:szCs w:val="15"/>
+        </w:rPr>
+        <w:t>volatile</w:t>
+      </w:r>
+      <w:r>
+        <w:rPr>
+          <w:rFonts w:hint="eastAsia"/>
+          <w:sz w:val="15"/>
+          <w:szCs w:val="15"/>
+        </w:rPr>
+        <w:t>保证一定的有序性，通过</w:t>
+      </w:r>
+      <w:r>
+        <w:rPr>
+          <w:rFonts w:hint="eastAsia"/>
+          <w:sz w:val="15"/>
+          <w:szCs w:val="15"/>
+        </w:rPr>
+        <w:t>synchronized</w:t>
+      </w:r>
+      <w:r>
+        <w:rPr>
+          <w:rFonts w:hint="eastAsia"/>
+          <w:sz w:val="15"/>
+          <w:szCs w:val="15"/>
+        </w:rPr>
+        <w:t>，</w:t>
+      </w:r>
+      <w:r>
+        <w:rPr>
+          <w:rFonts w:hint="eastAsia"/>
+          <w:sz w:val="15"/>
+          <w:szCs w:val="15"/>
+        </w:rPr>
+        <w:t>lock</w:t>
+      </w:r>
+      <w:r>
+        <w:rPr>
+          <w:rFonts w:hint="eastAsia"/>
+          <w:sz w:val="15"/>
+          <w:szCs w:val="15"/>
+        </w:rPr>
+        <w:t>执行同步代码块保证有序性，</w:t>
+      </w:r>
+      <w:r>
+        <w:rPr>
+          <w:rFonts w:hint="eastAsia"/>
+          <w:sz w:val="15"/>
+          <w:szCs w:val="15"/>
+        </w:rPr>
+        <w:t>java</w:t>
+      </w:r>
+      <w:r>
+        <w:rPr>
+          <w:rFonts w:hint="eastAsia"/>
+          <w:sz w:val="15"/>
+          <w:szCs w:val="15"/>
+        </w:rPr>
+        <w:t>模型具有一些先天的有序性，叫</w:t>
+      </w:r>
+      <w:r>
+        <w:rPr>
+          <w:rFonts w:hint="eastAsia"/>
+          <w:sz w:val="15"/>
+          <w:szCs w:val="15"/>
+        </w:rPr>
+        <w:t>happen-before</w:t>
+      </w:r>
+      <w:r>
+        <w:rPr>
+          <w:rFonts w:hint="eastAsia"/>
+          <w:sz w:val="15"/>
+          <w:szCs w:val="15"/>
+        </w:rPr>
+        <w:t>原则</w:t>
+      </w:r>
+      <w:r>
+        <w:rPr>
+          <w:rFonts w:hint="eastAsia"/>
+          <w:sz w:val="15"/>
+          <w:szCs w:val="15"/>
+        </w:rPr>
+        <w:t>(java</w:t>
+      </w:r>
+      <w:r>
+        <w:rPr>
+          <w:rFonts w:hint="eastAsia"/>
+          <w:sz w:val="15"/>
+          <w:szCs w:val="15"/>
+        </w:rPr>
+        <w:t>内存模型具有一些先天的有序性</w:t>
+      </w:r>
+      <w:r>
+        <w:rPr>
+          <w:rFonts w:hint="eastAsia"/>
+          <w:sz w:val="15"/>
+          <w:szCs w:val="15"/>
+        </w:rPr>
+        <w:t>，即不需要任何手段就可以保证有序</w:t>
+      </w:r>
+      <w:r>
+        <w:rPr>
+          <w:rFonts w:hint="eastAsia"/>
+          <w:sz w:val="15"/>
+          <w:szCs w:val="15"/>
+        </w:rPr>
+        <w:t>)</w:t>
+      </w:r>
+    </w:p>
+    <w:p>
+      <w:pPr>
+        <w:rPr>
+          <w:sz w:val="15"/>
+          <w:szCs w:val="15"/>
+        </w:rPr>
+      </w:pPr>
+      <w:r>
+        <w:rPr>
+          <w:sz w:val="15"/>
+          <w:szCs w:val="15"/>
+        </w:rPr>
+        <w:t>①</w:t>
+      </w:r>
+      <w:r>
+        <w:rPr>
+          <w:rFonts w:hint="eastAsia"/>
+          <w:sz w:val="15"/>
+          <w:szCs w:val="15"/>
+        </w:rPr>
+        <w:t>程序次序规则：一个线程内，按照代码顺序，书写在前面的操作先行发生于书写在后面的操作</w:t>
+      </w:r>
+      <w:r>
+        <w:rPr>
+          <w:rFonts w:hint="eastAsia"/>
+          <w:sz w:val="15"/>
+          <w:szCs w:val="15"/>
+        </w:rPr>
+        <w:t>(</w:t>
+      </w:r>
+      <w:r>
+        <w:rPr>
+          <w:rFonts w:hint="eastAsia"/>
+          <w:sz w:val="15"/>
+          <w:szCs w:val="15"/>
+        </w:rPr>
+        <w:t>但是还是会发生指令重排序，在多线程中不能正确执行</w:t>
+      </w:r>
+      <w:r>
+        <w:rPr>
+          <w:rFonts w:hint="eastAsia"/>
+          <w:sz w:val="15"/>
+          <w:szCs w:val="15"/>
+        </w:rPr>
+        <w:t>)</w:t>
+      </w:r>
+    </w:p>
+    <w:p>
+      <w:pPr>
+        <w:rPr>
+          <w:sz w:val="15"/>
+          <w:szCs w:val="15"/>
+        </w:rPr>
+      </w:pPr>
+      <w:r>
+        <w:rPr>
+          <w:rFonts w:hint="eastAsia"/>
+          <w:sz w:val="15"/>
+          <w:szCs w:val="15"/>
+        </w:rPr>
+        <w:t>②锁定规则：一个</w:t>
+      </w:r>
+      <w:r>
+        <w:rPr>
+          <w:rFonts w:hint="eastAsia"/>
+          <w:sz w:val="15"/>
+          <w:szCs w:val="15"/>
+        </w:rPr>
+        <w:t>unLock</w:t>
+      </w:r>
+      <w:r>
+        <w:rPr>
+          <w:rFonts w:hint="eastAsia"/>
+          <w:sz w:val="15"/>
+          <w:szCs w:val="15"/>
+        </w:rPr>
+        <w:t>操作先行发生于后面对同一个锁的</w:t>
+      </w:r>
+      <w:r>
+        <w:rPr>
+          <w:rFonts w:hint="eastAsia"/>
+          <w:sz w:val="15"/>
+          <w:szCs w:val="15"/>
+        </w:rPr>
+        <w:t>lock</w:t>
+      </w:r>
+      <w:r>
+        <w:rPr>
+          <w:rFonts w:hint="eastAsia"/>
+          <w:sz w:val="15"/>
+          <w:szCs w:val="15"/>
+        </w:rPr>
+        <w:t>操作</w:t>
+      </w:r>
+    </w:p>
+    <w:p>
+      <w:pPr>
+        <w:rPr>
+          <w:sz w:val="15"/>
+          <w:szCs w:val="15"/>
+        </w:rPr>
+      </w:pPr>
+      <w:r>
+        <w:rPr>
+          <w:rFonts w:hint="eastAsia"/>
+          <w:sz w:val="15"/>
+          <w:szCs w:val="15"/>
+        </w:rPr>
+        <w:t>③</w:t>
+      </w:r>
+      <w:r>
+        <w:rPr>
+          <w:rFonts w:hint="eastAsia"/>
+          <w:sz w:val="15"/>
+          <w:szCs w:val="15"/>
+        </w:rPr>
+        <w:t>volatile</w:t>
+      </w:r>
+      <w:r>
+        <w:rPr>
+          <w:rFonts w:hint="eastAsia"/>
+          <w:sz w:val="15"/>
+          <w:szCs w:val="15"/>
+        </w:rPr>
+        <w:t>变量规则：对一个变量的写操作先行发生于后面对这个变量的读操作</w:t>
+      </w:r>
+      <w:r>
+        <w:rPr>
+          <w:rFonts w:hint="eastAsia"/>
+          <w:sz w:val="15"/>
+          <w:szCs w:val="15"/>
+        </w:rPr>
+        <w:t>(</w:t>
+      </w:r>
+      <w:r>
+        <w:rPr>
+          <w:rFonts w:hint="eastAsia"/>
+          <w:sz w:val="15"/>
+          <w:szCs w:val="15"/>
+        </w:rPr>
+        <w:t>两个线程，一个写，一个读，写先</w:t>
+      </w:r>
+      <w:r>
+        <w:rPr>
+          <w:rFonts w:hint="eastAsia"/>
+          <w:sz w:val="15"/>
+          <w:szCs w:val="15"/>
+        </w:rPr>
+        <w:t>；将写操作视</w:t>
+      </w:r>
+      <w:r>
+        <w:rPr>
+          <w:rFonts w:hint="eastAsia"/>
+          <w:sz w:val="15"/>
+          <w:szCs w:val="15"/>
+        </w:rPr>
+        <w:t>为原子操作</w:t>
+      </w:r>
+      <w:r>
+        <w:rPr>
+          <w:rFonts w:hint="eastAsia"/>
+          <w:sz w:val="15"/>
+          <w:szCs w:val="15"/>
+        </w:rPr>
+        <w:t>)</w:t>
+      </w:r>
+    </w:p>
+    <w:p>
+      <w:pPr>
+        <w:rPr>
+          <w:sz w:val="15"/>
+          <w:szCs w:val="15"/>
+        </w:rPr>
+      </w:pPr>
+      <w:r>
+        <w:rPr>
+          <w:rFonts w:hint="eastAsia"/>
+          <w:sz w:val="15"/>
+          <w:szCs w:val="15"/>
+        </w:rPr>
+        <w:t>④传递规则：如果操作</w:t>
+      </w:r>
+      <w:r>
+        <w:rPr>
+          <w:rFonts w:hint="eastAsia"/>
+          <w:sz w:val="15"/>
+          <w:szCs w:val="15"/>
+        </w:rPr>
+        <w:t>A</w:t>
+      </w:r>
+      <w:r>
+        <w:rPr>
+          <w:rFonts w:hint="eastAsia"/>
+          <w:sz w:val="15"/>
+          <w:szCs w:val="15"/>
+        </w:rPr>
+        <w:t>先行发生于操作</w:t>
+      </w:r>
+      <w:r>
+        <w:rPr>
+          <w:rFonts w:hint="eastAsia"/>
+          <w:sz w:val="15"/>
+          <w:szCs w:val="15"/>
+        </w:rPr>
+        <w:t>B</w:t>
+      </w:r>
+      <w:r>
+        <w:rPr>
+          <w:rFonts w:hint="eastAsia"/>
+          <w:sz w:val="15"/>
+          <w:szCs w:val="15"/>
+        </w:rPr>
+        <w:t>，而操作</w:t>
+      </w:r>
+      <w:r>
+        <w:rPr>
+          <w:rFonts w:hint="eastAsia"/>
+          <w:sz w:val="15"/>
+          <w:szCs w:val="15"/>
+        </w:rPr>
+        <w:t>B</w:t>
+      </w:r>
+      <w:r>
+        <w:rPr>
+          <w:rFonts w:hint="eastAsia"/>
+          <w:sz w:val="15"/>
+          <w:szCs w:val="15"/>
+        </w:rPr>
+        <w:t>又先行发生于操作</w:t>
+      </w:r>
+      <w:r>
+        <w:rPr>
+          <w:rFonts w:hint="eastAsia"/>
+          <w:sz w:val="15"/>
+          <w:szCs w:val="15"/>
+        </w:rPr>
+        <w:t>C</w:t>
+      </w:r>
+      <w:r>
+        <w:rPr>
+          <w:rFonts w:hint="eastAsia"/>
+          <w:sz w:val="15"/>
+          <w:szCs w:val="15"/>
+        </w:rPr>
+        <w:t>，则可以得出操作</w:t>
+      </w:r>
+      <w:r>
+        <w:rPr>
+          <w:rFonts w:hint="eastAsia"/>
+          <w:sz w:val="15"/>
+          <w:szCs w:val="15"/>
+        </w:rPr>
+        <w:t>A</w:t>
+      </w:r>
+      <w:r>
+        <w:rPr>
+          <w:rFonts w:hint="eastAsia"/>
+          <w:sz w:val="15"/>
+          <w:szCs w:val="15"/>
+        </w:rPr>
+        <w:t>先行发生于操作</w:t>
+      </w:r>
+      <w:r>
+        <w:rPr>
+          <w:rFonts w:hint="eastAsia"/>
+          <w:sz w:val="15"/>
+          <w:szCs w:val="15"/>
+        </w:rPr>
+        <w:t>C</w:t>
+      </w:r>
+    </w:p>
+    <w:p>
+      <w:pPr>
+        <w:rPr>
+          <w:sz w:val="15"/>
+          <w:szCs w:val="15"/>
+        </w:rPr>
+      </w:pPr>
+      <w:r>
+        <w:rPr>
+          <w:rFonts w:hint="eastAsia"/>
+          <w:sz w:val="15"/>
+          <w:szCs w:val="15"/>
+        </w:rPr>
+        <w:t>⑤线程启动规则：</w:t>
+      </w:r>
+      <w:r>
+        <w:rPr>
+          <w:rFonts w:hint="eastAsia"/>
+          <w:sz w:val="15"/>
+          <w:szCs w:val="15"/>
+        </w:rPr>
+        <w:t>Thread</w:t>
+      </w:r>
+      <w:r>
+        <w:rPr>
+          <w:rFonts w:hint="eastAsia"/>
+          <w:sz w:val="15"/>
+          <w:szCs w:val="15"/>
+        </w:rPr>
+        <w:t>对象的</w:t>
+      </w:r>
+      <w:r>
+        <w:rPr>
+          <w:rFonts w:hint="eastAsia"/>
+          <w:sz w:val="15"/>
+          <w:szCs w:val="15"/>
+        </w:rPr>
+        <w:t>start()</w:t>
+      </w:r>
+      <w:r>
+        <w:rPr>
+          <w:rFonts w:hint="eastAsia"/>
+          <w:sz w:val="15"/>
+          <w:szCs w:val="15"/>
+        </w:rPr>
+        <w:t>方法先行发生于此线程的每个一个动作</w:t>
+      </w:r>
+    </w:p>
+    <w:p>
+      <w:pPr>
+        <w:rPr>
+          <w:sz w:val="15"/>
+          <w:szCs w:val="15"/>
+        </w:rPr>
+      </w:pPr>
+      <w:r>
+        <w:rPr>
+          <w:rFonts w:hint="eastAsia"/>
+          <w:sz w:val="15"/>
+          <w:szCs w:val="15"/>
+        </w:rPr>
+        <w:t>⑥线程中断规则：对线程</w:t>
+      </w:r>
+      <w:r>
+        <w:rPr>
+          <w:rFonts w:hint="eastAsia"/>
+          <w:sz w:val="15"/>
+          <w:szCs w:val="15"/>
+        </w:rPr>
+        <w:t>interrupt()</w:t>
+      </w:r>
+      <w:r>
+        <w:rPr>
+          <w:rFonts w:hint="eastAsia"/>
+          <w:sz w:val="15"/>
+          <w:szCs w:val="15"/>
+        </w:rPr>
+        <w:t>方法的调用先行发生于被中断线程的代码检测到中断事件的发生</w:t>
+      </w:r>
+    </w:p>
+    <w:p>
+      <w:pPr>
+        <w:rPr>
+          <w:sz w:val="15"/>
+          <w:szCs w:val="15"/>
+        </w:rPr>
+      </w:pPr>
+      <w:r>
+        <w:rPr>
+          <w:rFonts w:hint="eastAsia"/>
+          <w:sz w:val="15"/>
+          <w:szCs w:val="15"/>
+        </w:rPr>
+        <w:t>⑦线程终结规则：线程中所有的操作都先行发生于线程的终止检测，我们可以通过</w:t>
+      </w:r>
+      <w:r>
+        <w:rPr>
+          <w:rFonts w:hint="eastAsia"/>
+          <w:sz w:val="15"/>
+          <w:szCs w:val="15"/>
+        </w:rPr>
+        <w:t>Thread.join()</w:t>
+      </w:r>
+      <w:r>
+        <w:rPr>
+          <w:rFonts w:hint="eastAsia"/>
+          <w:sz w:val="15"/>
+          <w:szCs w:val="15"/>
+        </w:rPr>
+        <w:t>方法结束、</w:t>
+      </w:r>
+      <w:r>
+        <w:rPr>
+          <w:rFonts w:hint="eastAsia"/>
+          <w:sz w:val="15"/>
+          <w:szCs w:val="15"/>
+        </w:rPr>
+        <w:t>Thread.isAlive()</w:t>
+      </w:r>
+      <w:r>
+        <w:rPr>
+          <w:rFonts w:hint="eastAsia"/>
+          <w:sz w:val="15"/>
+          <w:szCs w:val="15"/>
+        </w:rPr>
+        <w:t>的返回</w:t>
+      </w:r>
+      <w:r>
+        <w:rPr>
+          <w:rFonts w:hint="eastAsia"/>
           <w:sz w:val="15"/>
           <w:szCs w:val="15"/>
         </w:rPr>
         <w:lastRenderedPageBreak/>
-        <w:t>行上锁</w:t>
-      </w:r>
-      <w:r>
-        <w:rPr>
-          <w:rFonts w:hint="eastAsia"/>
-          <w:sz w:val="15"/>
-          <w:szCs w:val="15"/>
-        </w:rPr>
-        <w:t>，</w:t>
-      </w:r>
-      <w:r>
-        <w:rPr>
-          <w:sz w:val="15"/>
-          <w:szCs w:val="15"/>
-        </w:rPr>
-        <w:t>那么就为</w:t>
-      </w:r>
-      <w:r>
-        <w:rPr>
-          <w:rFonts w:hint="eastAsia"/>
-          <w:sz w:val="15"/>
-          <w:szCs w:val="15"/>
-        </w:rPr>
-        <w:t>20000</w:t>
-      </w:r>
-      <w:r>
-        <w:rPr>
-          <w:sz w:val="15"/>
-          <w:szCs w:val="15"/>
-        </w:rPr>
-        <w:t>(</w:t>
-      </w:r>
-      <w:r>
-        <w:rPr>
-          <w:sz w:val="15"/>
-          <w:szCs w:val="15"/>
-        </w:rPr>
-        <w:t>还有种情况</w:t>
-      </w:r>
-      <w:r>
-        <w:rPr>
-          <w:rFonts w:hint="eastAsia"/>
-          <w:sz w:val="15"/>
-          <w:szCs w:val="15"/>
-        </w:rPr>
-        <w:t>：</w:t>
-      </w:r>
-      <w:r>
-        <w:rPr>
-          <w:sz w:val="15"/>
-          <w:szCs w:val="15"/>
-        </w:rPr>
-        <w:t>当线程</w:t>
-      </w:r>
-      <w:r>
-        <w:rPr>
-          <w:rFonts w:hint="eastAsia"/>
-          <w:sz w:val="15"/>
-          <w:szCs w:val="15"/>
-        </w:rPr>
-        <w:t>A</w:t>
-      </w:r>
-      <w:r>
-        <w:rPr>
-          <w:rFonts w:hint="eastAsia"/>
-          <w:sz w:val="15"/>
-          <w:szCs w:val="15"/>
-        </w:rPr>
-        <w:t>获取到</w:t>
-      </w:r>
-      <w:r>
-        <w:rPr>
-          <w:rFonts w:hint="eastAsia"/>
-          <w:sz w:val="15"/>
-          <w:szCs w:val="15"/>
-        </w:rPr>
-        <w:t>i=</w:t>
+        <w:t>值手段检测到线程已经终止执行</w:t>
+      </w:r>
+    </w:p>
+    <w:p>
+      <w:pPr>
+        <w:rPr>
+          <w:sz w:val="15"/>
+          <w:szCs w:val="15"/>
+        </w:rPr>
+      </w:pPr>
+      <w:r>
+        <w:rPr>
+          <w:rFonts w:hint="eastAsia"/>
+          <w:sz w:val="15"/>
+          <w:szCs w:val="15"/>
+        </w:rPr>
+        <w:t>⑧对象终结规则：一个对象的初始化完成先行发生于他的</w:t>
+      </w:r>
+      <w:r>
+        <w:rPr>
+          <w:rFonts w:hint="eastAsia"/>
+          <w:sz w:val="15"/>
+          <w:szCs w:val="15"/>
+        </w:rPr>
+        <w:t>finalize()</w:t>
+      </w:r>
+      <w:r>
+        <w:rPr>
+          <w:rFonts w:hint="eastAsia"/>
+          <w:sz w:val="15"/>
+          <w:szCs w:val="15"/>
+        </w:rPr>
+        <w:t>方法的开始</w:t>
+      </w:r>
+    </w:p>
+    <w:p>
+      <w:pPr>
+        <w:rPr>
+          <w:sz w:val="15"/>
+          <w:szCs w:val="15"/>
+        </w:rPr>
+      </w:pPr>
+      <w:r>
+        <w:rPr>
+          <w:rFonts w:hint="eastAsia"/>
+          <w:sz w:val="15"/>
+          <w:szCs w:val="15"/>
+        </w:rPr>
+        <w:t>前</w:t>
+      </w:r>
+      <w:r>
+        <w:rPr>
+          <w:rFonts w:hint="eastAsia"/>
+          <w:sz w:val="15"/>
+          <w:szCs w:val="15"/>
+        </w:rPr>
+        <w:t>4</w:t>
+      </w:r>
+      <w:r>
+        <w:rPr>
+          <w:rFonts w:hint="eastAsia"/>
+          <w:sz w:val="15"/>
+          <w:szCs w:val="15"/>
+        </w:rPr>
+        <w:t>条重要，后</w:t>
+      </w:r>
+      <w:r>
+        <w:rPr>
+          <w:rFonts w:hint="eastAsia"/>
+          <w:sz w:val="15"/>
+          <w:szCs w:val="15"/>
+        </w:rPr>
+        <w:t>4</w:t>
+      </w:r>
+      <w:r>
+        <w:rPr>
+          <w:rFonts w:hint="eastAsia"/>
+          <w:sz w:val="15"/>
+          <w:szCs w:val="15"/>
+        </w:rPr>
+        <w:t>条显而易见</w:t>
+      </w:r>
+    </w:p>
+    <w:p>
+      <w:pPr>
+        <w:rPr>
+          <w:sz w:val="15"/>
+          <w:szCs w:val="15"/>
+        </w:rPr>
+      </w:pPr>
+      <w:r>
+        <w:rPr>
+          <w:sz w:val="15"/>
+          <w:szCs w:val="15"/>
+        </w:rPr>
+        <w:t>v</w:t>
+      </w:r>
+      <w:r>
+        <w:rPr>
+          <w:rFonts w:hint="eastAsia"/>
+          <w:sz w:val="15"/>
+          <w:szCs w:val="15"/>
+        </w:rPr>
+        <w:t>olatile</w:t>
+      </w:r>
+      <w:r>
+        <w:rPr>
+          <w:rFonts w:hint="eastAsia"/>
+          <w:sz w:val="15"/>
+          <w:szCs w:val="15"/>
+        </w:rPr>
+        <w:t>实现有序性</w:t>
+      </w:r>
+    </w:p>
+    <w:p>
+      <w:pPr>
+        <w:rPr>
+          <w:sz w:val="15"/>
+          <w:szCs w:val="15"/>
+        </w:rPr>
+      </w:pPr>
+      <w:r>
+        <w:rPr>
+          <w:sz w:val="15"/>
+          <w:szCs w:val="15"/>
+        </w:rPr>
+        <w:t>x = 2;        //</w:t>
+      </w:r>
+      <w:r>
+        <w:rPr>
+          <w:sz w:val="15"/>
+          <w:szCs w:val="15"/>
+        </w:rPr>
+        <w:t>语句</w:t>
       </w:r>
       <w:r>
         <w:rPr>
@@ -17312,385 +18797,56 @@
         </w:rPr>
         <w:t>1</w:t>
       </w:r>
-      <w:r>
-        <w:rPr>
-          <w:rFonts w:hint="eastAsia"/>
-          <w:sz w:val="15"/>
-          <w:szCs w:val="15"/>
-        </w:rPr>
-        <w:t>后，其他线程执行了很多次将</w:t>
-      </w:r>
-      <w:r>
-        <w:rPr>
-          <w:rFonts w:hint="eastAsia"/>
-          <w:sz w:val="15"/>
-          <w:szCs w:val="15"/>
-        </w:rPr>
-        <w:t>i</w:t>
-      </w:r>
-      <w:r>
-        <w:rPr>
-          <w:rFonts w:hint="eastAsia"/>
-          <w:sz w:val="15"/>
-          <w:szCs w:val="15"/>
-        </w:rPr>
-        <w:t>变为</w:t>
-      </w:r>
-      <w:r>
-        <w:rPr>
-          <w:rFonts w:hint="eastAsia"/>
-          <w:sz w:val="15"/>
-          <w:szCs w:val="15"/>
-        </w:rPr>
-        <w:t>10</w:t>
-      </w:r>
-      <w:r>
-        <w:rPr>
-          <w:rFonts w:hint="eastAsia"/>
-          <w:sz w:val="15"/>
-          <w:szCs w:val="15"/>
-        </w:rPr>
-        <w:t>，而线程</w:t>
-      </w:r>
-      <w:r>
-        <w:rPr>
-          <w:rFonts w:hint="eastAsia"/>
-          <w:sz w:val="15"/>
-          <w:szCs w:val="15"/>
-        </w:rPr>
-        <w:t>A</w:t>
-      </w:r>
-      <w:r>
-        <w:rPr>
-          <w:rFonts w:hint="eastAsia"/>
-          <w:sz w:val="15"/>
-          <w:szCs w:val="15"/>
-        </w:rPr>
-        <w:t>将结果更新到主存，结果又变为</w:t>
-      </w:r>
-      <w:r>
-        <w:rPr>
-          <w:rFonts w:hint="eastAsia"/>
+    </w:p>
+    <w:p>
+      <w:pPr>
+        <w:rPr>
+          <w:sz w:val="15"/>
+          <w:szCs w:val="15"/>
+        </w:rPr>
+      </w:pPr>
+      <w:r>
+        <w:rPr>
+          <w:sz w:val="15"/>
+          <w:szCs w:val="15"/>
+        </w:rPr>
+        <w:t>y = 0;        //</w:t>
+      </w:r>
+      <w:r>
+        <w:rPr>
+          <w:sz w:val="15"/>
+          <w:szCs w:val="15"/>
+        </w:rPr>
+        <w:t>语句</w:t>
+      </w:r>
+      <w:r>
+        <w:rPr>
           <w:sz w:val="15"/>
           <w:szCs w:val="15"/>
         </w:rPr>
         <w:t>2</w:t>
       </w:r>
-      <w:r>
-        <w:rPr>
-          <w:rFonts w:hint="eastAsia"/>
-          <w:sz w:val="15"/>
-          <w:szCs w:val="15"/>
-        </w:rPr>
-        <w:t>了，所以最终结果会小于</w:t>
-      </w:r>
-      <w:r>
-        <w:rPr>
-          <w:rFonts w:hint="eastAsia"/>
-          <w:sz w:val="15"/>
-          <w:szCs w:val="15"/>
-        </w:rPr>
-        <w:t>20000</w:t>
-      </w:r>
-      <w:r>
-        <w:rPr>
-          <w:sz w:val="15"/>
-          <w:szCs w:val="15"/>
-        </w:rPr>
-        <w:t>)</w:t>
-      </w:r>
-      <w:r>
-        <w:rPr>
-          <w:rFonts w:hint="eastAsia"/>
-          <w:sz w:val="15"/>
-          <w:szCs w:val="15"/>
-        </w:rPr>
-        <w:t>，</w:t>
-      </w:r>
-      <w:r>
-        <w:rPr>
-          <w:sz w:val="15"/>
-          <w:szCs w:val="15"/>
-        </w:rPr>
-        <w:t>如果循环里的代码是原子操作就不会出现这种情况</w:t>
-      </w:r>
-      <w:r>
-        <w:rPr>
-          <w:rFonts w:hint="eastAsia"/>
-          <w:sz w:val="15"/>
-          <w:szCs w:val="15"/>
-        </w:rPr>
-        <w:t>，</w:t>
-      </w:r>
-      <w:r>
-        <w:rPr>
-          <w:sz w:val="15"/>
-          <w:szCs w:val="15"/>
-        </w:rPr>
-        <w:t>每执行一次</w:t>
-      </w:r>
-      <w:r>
-        <w:rPr>
-          <w:rFonts w:hint="eastAsia"/>
-          <w:sz w:val="15"/>
-          <w:szCs w:val="15"/>
-        </w:rPr>
-        <w:t>，</w:t>
-      </w:r>
-      <w:r>
-        <w:rPr>
-          <w:sz w:val="15"/>
-          <w:szCs w:val="15"/>
-        </w:rPr>
-        <w:t>都会刷新到主存</w:t>
-      </w:r>
-    </w:p>
-    <w:p>
-      <w:pPr>
-        <w:rPr>
-          <w:sz w:val="15"/>
-          <w:szCs w:val="15"/>
-        </w:rPr>
-      </w:pPr>
-      <w:r>
-        <w:rPr>
-          <w:sz w:val="15"/>
-          <w:szCs w:val="15"/>
-        </w:rPr>
-        <w:t>在</w:t>
-      </w:r>
-      <w:r>
-        <w:rPr>
-          <w:sz w:val="15"/>
-          <w:szCs w:val="15"/>
-        </w:rPr>
-        <w:t>java</w:t>
-      </w:r>
-      <w:r>
-        <w:rPr>
-          <w:sz w:val="15"/>
-          <w:szCs w:val="15"/>
-        </w:rPr>
-        <w:t>中只有简单的读取和赋值是原子操作</w:t>
-      </w:r>
-      <w:r>
-        <w:rPr>
-          <w:rFonts w:hint="eastAsia"/>
-          <w:sz w:val="15"/>
-          <w:szCs w:val="15"/>
-        </w:rPr>
-        <w:t>，</w:t>
-      </w:r>
-      <w:r>
-        <w:rPr>
-          <w:sz w:val="15"/>
-          <w:szCs w:val="15"/>
-        </w:rPr>
-        <w:t>当范围扩大时</w:t>
-      </w:r>
-      <w:r>
-        <w:rPr>
-          <w:rFonts w:hint="eastAsia"/>
-          <w:sz w:val="15"/>
-          <w:szCs w:val="15"/>
-        </w:rPr>
-        <w:t>，</w:t>
-      </w:r>
-      <w:r>
-        <w:rPr>
-          <w:sz w:val="15"/>
-          <w:szCs w:val="15"/>
-        </w:rPr>
-        <w:t>为了确保原子操作</w:t>
-      </w:r>
-      <w:r>
-        <w:rPr>
-          <w:rFonts w:hint="eastAsia"/>
-          <w:sz w:val="15"/>
-          <w:szCs w:val="15"/>
-        </w:rPr>
-        <w:t>，</w:t>
-      </w:r>
-      <w:r>
-        <w:rPr>
-          <w:sz w:val="15"/>
-          <w:szCs w:val="15"/>
-        </w:rPr>
-        <w:t>可以通过使用</w:t>
-      </w:r>
-      <w:r>
-        <w:rPr>
-          <w:sz w:val="15"/>
-          <w:szCs w:val="15"/>
-        </w:rPr>
-        <w:t>synchronized</w:t>
-      </w:r>
-      <w:r>
-        <w:rPr>
-          <w:sz w:val="15"/>
-          <w:szCs w:val="15"/>
-        </w:rPr>
-        <w:t>和</w:t>
-      </w:r>
-      <w:r>
-        <w:rPr>
-          <w:sz w:val="15"/>
-          <w:szCs w:val="15"/>
-        </w:rPr>
-        <w:t>Lock</w:t>
-      </w:r>
-    </w:p>
-    <w:p>
-      <w:pPr>
-        <w:rPr>
-          <w:sz w:val="15"/>
-          <w:szCs w:val="15"/>
-        </w:rPr>
-      </w:pPr>
-      <w:r>
-        <w:rPr>
-          <w:sz w:val="15"/>
-          <w:szCs w:val="15"/>
-        </w:rPr>
-        <w:t>volatile</w:t>
-      </w:r>
-      <w:r>
-        <w:rPr>
-          <w:sz w:val="15"/>
-          <w:szCs w:val="15"/>
-        </w:rPr>
-        <w:t>不具有原子性</w:t>
-      </w:r>
-      <w:r>
-        <w:rPr>
-          <w:rFonts w:hint="eastAsia"/>
-          <w:sz w:val="15"/>
-          <w:szCs w:val="15"/>
-        </w:rPr>
-        <w:t>，</w:t>
-      </w:r>
-      <w:r>
-        <w:rPr>
-          <w:sz w:val="15"/>
-          <w:szCs w:val="15"/>
-        </w:rPr>
-        <w:t>但是在写操作时</w:t>
-      </w:r>
-      <w:r>
-        <w:rPr>
-          <w:rFonts w:hint="eastAsia"/>
-          <w:sz w:val="15"/>
-          <w:szCs w:val="15"/>
-        </w:rPr>
-        <w:t>，</w:t>
-      </w:r>
-      <w:r>
-        <w:rPr>
-          <w:sz w:val="15"/>
-          <w:szCs w:val="15"/>
-        </w:rPr>
-        <w:t>可以转为为原子操作</w:t>
-      </w:r>
-      <w:r>
-        <w:rPr>
-          <w:rFonts w:hint="eastAsia"/>
-          <w:sz w:val="15"/>
-          <w:szCs w:val="15"/>
-        </w:rPr>
-        <w:t>(</w:t>
-      </w:r>
-      <w:r>
-        <w:rPr>
-          <w:rFonts w:hint="eastAsia"/>
-          <w:sz w:val="15"/>
-          <w:szCs w:val="15"/>
-        </w:rPr>
-        <w:t>比如实例化对象的时候，对象创建好后才刷新到主存中</w:t>
-      </w:r>
-      <w:r>
-        <w:rPr>
-          <w:rFonts w:hint="eastAsia"/>
-          <w:sz w:val="15"/>
-          <w:szCs w:val="15"/>
-        </w:rPr>
-        <w:t>)</w:t>
-      </w:r>
-    </w:p>
-    <w:p>
-      <w:pPr>
-        <w:rPr>
-          <w:sz w:val="15"/>
-          <w:szCs w:val="15"/>
-        </w:rPr>
-      </w:pPr>
-      <w:r>
-        <w:rPr>
-          <w:sz w:val="15"/>
-          <w:szCs w:val="15"/>
-        </w:rPr>
-        <w:t>java</w:t>
-      </w:r>
-      <w:r>
-        <w:rPr>
-          <w:sz w:val="15"/>
-          <w:szCs w:val="15"/>
-        </w:rPr>
-        <w:t>内存模型只保证基本的读取和赋值操作是原子性</w:t>
-      </w:r>
-    </w:p>
-    <w:p>
-      <w:pPr>
-        <w:rPr>
-          <w:sz w:val="15"/>
-          <w:szCs w:val="15"/>
-        </w:rPr>
-      </w:pPr>
-    </w:p>
-    <w:p>
-      <w:pPr>
-        <w:rPr>
-          <w:sz w:val="15"/>
-          <w:szCs w:val="15"/>
-        </w:rPr>
-      </w:pPr>
-      <w:r>
-        <w:rPr>
-          <w:color w:val="FF0000"/>
-          <w:sz w:val="15"/>
-          <w:szCs w:val="15"/>
-        </w:rPr>
-        <w:t>有序性</w:t>
-      </w:r>
-      <w:r>
-        <w:rPr>
-          <w:rFonts w:hint="eastAsia"/>
-          <w:sz w:val="15"/>
-          <w:szCs w:val="15"/>
-        </w:rPr>
-        <w:t>：</w:t>
-      </w:r>
-      <w:r>
-        <w:rPr>
-          <w:rFonts w:hint="eastAsia"/>
-          <w:sz w:val="15"/>
-          <w:szCs w:val="15"/>
-        </w:rPr>
-        <w:t>即程序的执行顺序是按照代码的先后顺序执行</w:t>
-      </w:r>
-    </w:p>
-    <w:p>
-      <w:pPr>
-        <w:rPr>
-          <w:sz w:val="15"/>
-          <w:szCs w:val="15"/>
-        </w:rPr>
-      </w:pPr>
-      <w:r>
-        <w:rPr>
-          <w:sz w:val="15"/>
-          <w:szCs w:val="15"/>
-        </w:rPr>
-        <w:t>int a=10;   //</w:t>
+    </w:p>
+    <w:p>
+      <w:pPr>
+        <w:rPr>
+          <w:sz w:val="15"/>
+          <w:szCs w:val="15"/>
+        </w:rPr>
+      </w:pPr>
+      <w:r>
+        <w:rPr>
+          <w:sz w:val="15"/>
+          <w:szCs w:val="15"/>
+        </w:rPr>
+        <w:t xml:space="preserve">volatile </w:t>
+      </w:r>
+      <w:r>
+        <w:rPr>
+          <w:sz w:val="15"/>
+          <w:szCs w:val="15"/>
+        </w:rPr>
+        <w:t>flag = true;  //</w:t>
       </w:r>
       <w:r>
         <w:rPr>
@@ -17701,26 +18857,25 @@
       </w:r>
       <w:r>
         <w:rPr>
-          <w:rFonts w:hint="eastAsia"/>
-          <w:sz w:val="15"/>
-          <w:szCs w:val="15"/>
-        </w:rPr>
-        <w:t>1</w:t>
-      </w:r>
-    </w:p>
-    <w:p>
-      <w:pPr>
-        <w:rPr>
-          <w:sz w:val="15"/>
-          <w:szCs w:val="15"/>
-        </w:rPr>
-      </w:pPr>
-      <w:r>
-        <w:rPr>
-          <w:sz w:val="15"/>
-          <w:szCs w:val="15"/>
-        </w:rPr>
-        <w:t>int r=2;    //</w:t>
+          <w:sz w:val="15"/>
+          <w:szCs w:val="15"/>
+        </w:rPr>
+        <w:t>3</w:t>
+      </w:r>
+    </w:p>
+    <w:p>
+      <w:pPr>
+        <w:rPr>
+          <w:sz w:val="15"/>
+          <w:szCs w:val="15"/>
+        </w:rPr>
+      </w:pPr>
+      <w:r>
+        <w:rPr>
+          <w:sz w:val="15"/>
+          <w:szCs w:val="15"/>
+        </w:rPr>
+        <w:t>x = 4;         //</w:t>
       </w:r>
       <w:r>
         <w:rPr>
@@ -17731,26 +18886,25 @@
       </w:r>
       <w:r>
         <w:rPr>
-          <w:rFonts w:hint="eastAsia"/>
-          <w:sz w:val="15"/>
-          <w:szCs w:val="15"/>
-        </w:rPr>
-        <w:t>2</w:t>
-      </w:r>
-    </w:p>
-    <w:p>
-      <w:pPr>
-        <w:rPr>
-          <w:sz w:val="15"/>
-          <w:szCs w:val="15"/>
-        </w:rPr>
-      </w:pPr>
-      <w:r>
-        <w:rPr>
-          <w:sz w:val="15"/>
-          <w:szCs w:val="15"/>
-        </w:rPr>
-        <w:t>a=a+3;    //</w:t>
+          <w:sz w:val="15"/>
+          <w:szCs w:val="15"/>
+        </w:rPr>
+        <w:t>4</w:t>
+      </w:r>
+    </w:p>
+    <w:p>
+      <w:pPr>
+        <w:rPr>
+          <w:sz w:val="15"/>
+          <w:szCs w:val="15"/>
+        </w:rPr>
+      </w:pPr>
+      <w:r>
+        <w:rPr>
+          <w:sz w:val="15"/>
+          <w:szCs w:val="15"/>
+        </w:rPr>
+        <w:t>y = -1;       //</w:t>
       </w:r>
       <w:r>
         <w:rPr>
@@ -17761,27 +18915,215 @@
       </w:r>
       <w:r>
         <w:rPr>
+          <w:sz w:val="15"/>
+          <w:szCs w:val="15"/>
+        </w:rPr>
+        <w:t>5</w:t>
+      </w:r>
+    </w:p>
+    <w:p>
+      <w:pPr>
+        <w:rPr>
+          <w:sz w:val="15"/>
+          <w:szCs w:val="15"/>
+        </w:rPr>
+      </w:pPr>
+      <w:r>
+        <w:rPr>
+          <w:rFonts w:hint="eastAsia"/>
+          <w:sz w:val="15"/>
+          <w:szCs w:val="15"/>
+        </w:rPr>
+        <w:t>在进行</w:t>
+      </w:r>
+      <w:bookmarkStart w:id="20" w:name="OLE_LINK18"/>
+      <w:bookmarkStart w:id="21" w:name="OLE_LINK19"/>
+      <w:r>
+        <w:rPr>
+          <w:rFonts w:hint="eastAsia"/>
+          <w:sz w:val="15"/>
+          <w:szCs w:val="15"/>
+        </w:rPr>
+        <w:t>指令重排序</w:t>
+      </w:r>
+      <w:bookmarkEnd w:id="20"/>
+      <w:bookmarkEnd w:id="21"/>
+      <w:r>
+        <w:rPr>
+          <w:rFonts w:hint="eastAsia"/>
+          <w:sz w:val="15"/>
+          <w:szCs w:val="15"/>
+        </w:rPr>
+        <w:t>的时候，不会将语句</w:t>
+      </w:r>
+      <w:r>
+        <w:rPr>
           <w:rFonts w:hint="eastAsia"/>
           <w:sz w:val="15"/>
           <w:szCs w:val="15"/>
         </w:rPr>
         <w:t>3</w:t>
       </w:r>
-    </w:p>
-    <w:p>
-      <w:pPr>
-        <w:rPr>
-          <w:sz w:val="15"/>
-          <w:szCs w:val="15"/>
-        </w:rPr>
-      </w:pPr>
-      <w:r>
-        <w:rPr>
-          <w:sz w:val="15"/>
-          <w:szCs w:val="15"/>
-        </w:rPr>
-        <w:t>r=a*a;    //</w:t>
-      </w:r>
+      <w:r>
+        <w:rPr>
+          <w:rFonts w:hint="eastAsia"/>
+          <w:sz w:val="15"/>
+          <w:szCs w:val="15"/>
+        </w:rPr>
+        <w:t>放到语句</w:t>
+      </w:r>
+      <w:r>
+        <w:rPr>
+          <w:rFonts w:hint="eastAsia"/>
+          <w:sz w:val="15"/>
+          <w:szCs w:val="15"/>
+        </w:rPr>
+        <w:t>1,2</w:t>
+      </w:r>
+      <w:r>
+        <w:rPr>
+          <w:rFonts w:hint="eastAsia"/>
+          <w:sz w:val="15"/>
+          <w:szCs w:val="15"/>
+        </w:rPr>
+        <w:t>前，不会将语句</w:t>
+      </w:r>
+      <w:r>
+        <w:rPr>
+          <w:rFonts w:hint="eastAsia"/>
+          <w:sz w:val="15"/>
+          <w:szCs w:val="15"/>
+        </w:rPr>
+        <w:t>3</w:t>
+      </w:r>
+      <w:r>
+        <w:rPr>
+          <w:rFonts w:hint="eastAsia"/>
+          <w:sz w:val="15"/>
+          <w:szCs w:val="15"/>
+        </w:rPr>
+        <w:t>放到语句</w:t>
+      </w:r>
+      <w:r>
+        <w:rPr>
+          <w:rFonts w:hint="eastAsia"/>
+          <w:sz w:val="15"/>
+          <w:szCs w:val="15"/>
+        </w:rPr>
+        <w:t>4,5</w:t>
+      </w:r>
+      <w:r>
+        <w:rPr>
+          <w:rFonts w:hint="eastAsia"/>
+          <w:sz w:val="15"/>
+          <w:szCs w:val="15"/>
+        </w:rPr>
+        <w:t>后，即语句</w:t>
+      </w:r>
+      <w:r>
+        <w:rPr>
+          <w:rFonts w:hint="eastAsia"/>
+          <w:sz w:val="15"/>
+          <w:szCs w:val="15"/>
+        </w:rPr>
+        <w:t>1,2</w:t>
+      </w:r>
+      <w:r>
+        <w:rPr>
+          <w:rFonts w:hint="eastAsia"/>
+          <w:sz w:val="15"/>
+          <w:szCs w:val="15"/>
+        </w:rPr>
+        <w:t>必须在语句</w:t>
+      </w:r>
+      <w:r>
+        <w:rPr>
+          <w:rFonts w:hint="eastAsia"/>
+          <w:sz w:val="15"/>
+          <w:szCs w:val="15"/>
+        </w:rPr>
+        <w:t>3</w:t>
+      </w:r>
+      <w:r>
+        <w:rPr>
+          <w:rFonts w:hint="eastAsia"/>
+          <w:sz w:val="15"/>
+          <w:szCs w:val="15"/>
+        </w:rPr>
+        <w:t>执行前执行，在语句</w:t>
+      </w:r>
+      <w:r>
+        <w:rPr>
+          <w:rFonts w:hint="eastAsia"/>
+          <w:sz w:val="15"/>
+          <w:szCs w:val="15"/>
+        </w:rPr>
+        <w:t>4,5</w:t>
+      </w:r>
+      <w:r>
+        <w:rPr>
+          <w:rFonts w:hint="eastAsia"/>
+          <w:sz w:val="15"/>
+          <w:szCs w:val="15"/>
+        </w:rPr>
+        <w:t>必须在语句</w:t>
+      </w:r>
+      <w:r>
+        <w:rPr>
+          <w:rFonts w:hint="eastAsia"/>
+          <w:sz w:val="15"/>
+          <w:szCs w:val="15"/>
+        </w:rPr>
+        <w:t>3</w:t>
+      </w:r>
+      <w:r>
+        <w:rPr>
+          <w:rFonts w:hint="eastAsia"/>
+          <w:sz w:val="15"/>
+          <w:szCs w:val="15"/>
+        </w:rPr>
+        <w:t>执行之后执行，</w:t>
+      </w:r>
+      <w:r>
+        <w:rPr>
+          <w:rFonts w:hint="eastAsia"/>
+          <w:sz w:val="15"/>
+          <w:szCs w:val="15"/>
+        </w:rPr>
+        <w:t>1,2</w:t>
+      </w:r>
+      <w:r>
+        <w:rPr>
+          <w:rFonts w:hint="eastAsia"/>
+          <w:sz w:val="15"/>
+          <w:szCs w:val="15"/>
+        </w:rPr>
+        <w:t>的顺序不管，</w:t>
+      </w:r>
+      <w:r>
+        <w:rPr>
+          <w:rFonts w:hint="eastAsia"/>
+          <w:sz w:val="15"/>
+          <w:szCs w:val="15"/>
+        </w:rPr>
+        <w:t>4,5</w:t>
+      </w:r>
+      <w:r>
+        <w:rPr>
+          <w:rFonts w:hint="eastAsia"/>
+          <w:sz w:val="15"/>
+          <w:szCs w:val="15"/>
+        </w:rPr>
+        <w:t>的顺序不管</w:t>
+      </w:r>
+    </w:p>
+    <w:p>
+      <w:pPr>
+        <w:rPr>
+          <w:sz w:val="15"/>
+          <w:szCs w:val="15"/>
+        </w:rPr>
+      </w:pPr>
       <w:r>
         <w:rPr>
           <w:sz w:val="15"/>
@@ -17795,1100 +19137,6 @@
           <w:sz w:val="15"/>
           <w:szCs w:val="15"/>
         </w:rPr>
-        <w:t>4</w:t>
-      </w:r>
-    </w:p>
-    <w:p>
-      <w:pPr>
-        <w:rPr>
-          <w:sz w:val="15"/>
-          <w:szCs w:val="15"/>
-        </w:rPr>
-      </w:pPr>
-      <w:r>
-        <w:rPr>
-          <w:sz w:val="15"/>
-          <w:szCs w:val="15"/>
-        </w:rPr>
-        <w:t>程序在执行时这段代码时</w:t>
-      </w:r>
-      <w:r>
-        <w:rPr>
-          <w:rFonts w:hint="eastAsia"/>
-          <w:sz w:val="15"/>
-          <w:szCs w:val="15"/>
-        </w:rPr>
-        <w:t>，</w:t>
-      </w:r>
-      <w:r>
-        <w:rPr>
-          <w:sz w:val="15"/>
-          <w:szCs w:val="15"/>
-        </w:rPr>
-        <w:t>可能会发生</w:t>
-      </w:r>
-      <w:r>
-        <w:rPr>
-          <w:color w:val="FF0000"/>
-          <w:sz w:val="15"/>
-          <w:szCs w:val="15"/>
-        </w:rPr>
-        <w:t>指令重排序</w:t>
-      </w:r>
-      <w:r>
-        <w:rPr>
-          <w:rFonts w:hint="eastAsia"/>
-          <w:sz w:val="15"/>
-          <w:szCs w:val="15"/>
-        </w:rPr>
-        <w:t>(</w:t>
-      </w:r>
-      <w:r>
-        <w:rPr>
-          <w:rFonts w:hint="eastAsia"/>
-          <w:sz w:val="15"/>
-          <w:szCs w:val="15"/>
-        </w:rPr>
-        <w:t>即执行顺可能是语句</w:t>
-      </w:r>
-      <w:r>
-        <w:rPr>
-          <w:rFonts w:hint="eastAsia"/>
-          <w:sz w:val="15"/>
-          <w:szCs w:val="15"/>
-        </w:rPr>
-        <w:t>2</w:t>
-      </w:r>
-      <w:r>
-        <w:rPr>
-          <w:rFonts w:hint="eastAsia"/>
-          <w:sz w:val="15"/>
-          <w:szCs w:val="15"/>
-        </w:rPr>
-        <w:t>，语句</w:t>
-      </w:r>
-      <w:r>
-        <w:rPr>
-          <w:rFonts w:hint="eastAsia"/>
-          <w:sz w:val="15"/>
-          <w:szCs w:val="15"/>
-        </w:rPr>
-        <w:t>1)</w:t>
-      </w:r>
-      <w:r>
-        <w:rPr>
-          <w:rFonts w:hint="eastAsia"/>
-          <w:sz w:val="15"/>
-          <w:szCs w:val="15"/>
-        </w:rPr>
-        <w:t>，但是执行结果和代码的顺序是一样的</w:t>
-      </w:r>
-      <w:r>
-        <w:rPr>
-          <w:rFonts w:hint="eastAsia"/>
-          <w:sz w:val="15"/>
-          <w:szCs w:val="15"/>
-        </w:rPr>
-        <w:t>(</w:t>
-      </w:r>
-      <w:r>
-        <w:rPr>
-          <w:rFonts w:hint="eastAsia"/>
-          <w:sz w:val="15"/>
-          <w:szCs w:val="15"/>
-        </w:rPr>
-        <w:t>即语句</w:t>
-      </w:r>
-      <w:r>
-        <w:rPr>
-          <w:rFonts w:hint="eastAsia"/>
-          <w:sz w:val="15"/>
-          <w:szCs w:val="15"/>
-        </w:rPr>
-        <w:t>3</w:t>
-      </w:r>
-      <w:r>
-        <w:rPr>
-          <w:rFonts w:hint="eastAsia"/>
-          <w:sz w:val="15"/>
-          <w:szCs w:val="15"/>
-        </w:rPr>
-        <w:t>坑在语句</w:t>
-      </w:r>
-      <w:r>
-        <w:rPr>
-          <w:rFonts w:hint="eastAsia"/>
-          <w:sz w:val="15"/>
-          <w:szCs w:val="15"/>
-        </w:rPr>
-        <w:t>1</w:t>
-      </w:r>
-      <w:r>
-        <w:rPr>
-          <w:rFonts w:hint="eastAsia"/>
-          <w:sz w:val="15"/>
-          <w:szCs w:val="15"/>
-        </w:rPr>
-        <w:t>之前</w:t>
-      </w:r>
-      <w:r>
-        <w:rPr>
-          <w:rFonts w:hint="eastAsia"/>
-          <w:sz w:val="15"/>
-          <w:szCs w:val="15"/>
-        </w:rPr>
-        <w:t>，因为他们之间存在依赖性</w:t>
-      </w:r>
-      <w:r>
-        <w:rPr>
-          <w:rFonts w:hint="eastAsia"/>
-          <w:sz w:val="15"/>
-          <w:szCs w:val="15"/>
-        </w:rPr>
-        <w:t>，也不能语句</w:t>
-      </w:r>
-      <w:r>
-        <w:rPr>
-          <w:rFonts w:hint="eastAsia"/>
-          <w:sz w:val="15"/>
-          <w:szCs w:val="15"/>
-        </w:rPr>
-        <w:t>4</w:t>
-      </w:r>
-      <w:r>
-        <w:rPr>
-          <w:rFonts w:hint="eastAsia"/>
-          <w:sz w:val="15"/>
-          <w:szCs w:val="15"/>
-        </w:rPr>
-        <w:t>在语句</w:t>
-      </w:r>
-      <w:r>
-        <w:rPr>
-          <w:rFonts w:hint="eastAsia"/>
-          <w:sz w:val="15"/>
-          <w:szCs w:val="15"/>
-        </w:rPr>
-        <w:t>3</w:t>
-      </w:r>
-      <w:r>
-        <w:rPr>
-          <w:rFonts w:hint="eastAsia"/>
-          <w:sz w:val="15"/>
-          <w:szCs w:val="15"/>
-        </w:rPr>
-        <w:t>之前</w:t>
-      </w:r>
-      <w:r>
-        <w:rPr>
-          <w:rFonts w:hint="eastAsia"/>
-          <w:sz w:val="15"/>
-          <w:szCs w:val="15"/>
-        </w:rPr>
-        <w:t>)</w:t>
-      </w:r>
-      <w:r>
-        <w:rPr>
-          <w:rFonts w:hint="eastAsia"/>
-          <w:sz w:val="15"/>
-          <w:szCs w:val="15"/>
-        </w:rPr>
-        <w:t>，</w:t>
-      </w:r>
-      <w:r>
-        <w:rPr>
-          <w:rFonts w:hint="eastAsia"/>
-          <w:sz w:val="15"/>
-          <w:szCs w:val="15"/>
-        </w:rPr>
-        <w:t>2,1,3,4</w:t>
-      </w:r>
-      <w:r>
-        <w:rPr>
-          <w:rFonts w:hint="eastAsia"/>
-          <w:sz w:val="15"/>
-          <w:szCs w:val="15"/>
-        </w:rPr>
-        <w:t>的顺序对执行结果不会有任何影响</w:t>
-      </w:r>
-    </w:p>
-    <w:p>
-      <w:pPr>
-        <w:rPr>
-          <w:sz w:val="15"/>
-          <w:szCs w:val="15"/>
-        </w:rPr>
-      </w:pPr>
-      <w:r>
-        <w:rPr>
-          <w:sz w:val="15"/>
-          <w:szCs w:val="15"/>
-        </w:rPr>
-        <w:t>指令重排序对单线程下没任何问题</w:t>
-      </w:r>
-      <w:r>
-        <w:rPr>
-          <w:rFonts w:hint="eastAsia"/>
-          <w:sz w:val="15"/>
-          <w:szCs w:val="15"/>
-        </w:rPr>
-        <w:t>，</w:t>
-      </w:r>
-      <w:r>
-        <w:rPr>
-          <w:sz w:val="15"/>
-          <w:szCs w:val="15"/>
-        </w:rPr>
-        <w:t>但是在多线程下就会有影响</w:t>
-      </w:r>
-    </w:p>
-    <w:p>
-      <w:pPr>
-        <w:rPr>
-          <w:sz w:val="15"/>
-          <w:szCs w:val="15"/>
-        </w:rPr>
-      </w:pPr>
-      <w:r>
-        <w:rPr>
-          <w:rFonts w:hint="eastAsia"/>
-          <w:sz w:val="15"/>
-          <w:szCs w:val="15"/>
-        </w:rPr>
-        <w:t>可以通过</w:t>
-      </w:r>
-      <w:r>
-        <w:rPr>
-          <w:rFonts w:hint="eastAsia"/>
-          <w:sz w:val="15"/>
-          <w:szCs w:val="15"/>
-        </w:rPr>
-        <w:t>volatile</w:t>
-      </w:r>
-      <w:r>
-        <w:rPr>
-          <w:rFonts w:hint="eastAsia"/>
-          <w:sz w:val="15"/>
-          <w:szCs w:val="15"/>
-        </w:rPr>
-        <w:t>保证一定的有序性，通过</w:t>
-      </w:r>
-      <w:r>
-        <w:rPr>
-          <w:rFonts w:hint="eastAsia"/>
-          <w:sz w:val="15"/>
-          <w:szCs w:val="15"/>
-        </w:rPr>
-        <w:t>synchronized</w:t>
-      </w:r>
-      <w:r>
-        <w:rPr>
-          <w:rFonts w:hint="eastAsia"/>
-          <w:sz w:val="15"/>
-          <w:szCs w:val="15"/>
-        </w:rPr>
-        <w:t>，</w:t>
-      </w:r>
-      <w:r>
-        <w:rPr>
-          <w:rFonts w:hint="eastAsia"/>
-          <w:sz w:val="15"/>
-          <w:szCs w:val="15"/>
-        </w:rPr>
-        <w:t>lock</w:t>
-      </w:r>
-      <w:r>
-        <w:rPr>
-          <w:rFonts w:hint="eastAsia"/>
-          <w:sz w:val="15"/>
-          <w:szCs w:val="15"/>
-        </w:rPr>
-        <w:t>执行同步代码块保证有序性，</w:t>
-      </w:r>
-      <w:r>
-        <w:rPr>
-          <w:rFonts w:hint="eastAsia"/>
-          <w:sz w:val="15"/>
-          <w:szCs w:val="15"/>
-        </w:rPr>
-        <w:t>java</w:t>
-      </w:r>
-      <w:r>
-        <w:rPr>
-          <w:rFonts w:hint="eastAsia"/>
-          <w:sz w:val="15"/>
-          <w:szCs w:val="15"/>
-        </w:rPr>
-        <w:t>模型具有一些先天的有序性，叫</w:t>
-      </w:r>
-      <w:r>
-        <w:rPr>
-          <w:rFonts w:hint="eastAsia"/>
-          <w:sz w:val="15"/>
-          <w:szCs w:val="15"/>
-        </w:rPr>
-        <w:t>happen-before</w:t>
-      </w:r>
-      <w:r>
-        <w:rPr>
-          <w:rFonts w:hint="eastAsia"/>
-          <w:sz w:val="15"/>
-          <w:szCs w:val="15"/>
-        </w:rPr>
-        <w:t>原则</w:t>
-      </w:r>
-      <w:r>
-        <w:rPr>
-          <w:rFonts w:hint="eastAsia"/>
-          <w:sz w:val="15"/>
-          <w:szCs w:val="15"/>
-        </w:rPr>
-        <w:t>(java</w:t>
-      </w:r>
-      <w:r>
-        <w:rPr>
-          <w:rFonts w:hint="eastAsia"/>
-          <w:sz w:val="15"/>
-          <w:szCs w:val="15"/>
-        </w:rPr>
-        <w:t>内存模型具有一些先天的有序性</w:t>
-      </w:r>
-      <w:r>
-        <w:rPr>
-          <w:rFonts w:hint="eastAsia"/>
-          <w:sz w:val="15"/>
-          <w:szCs w:val="15"/>
-        </w:rPr>
-        <w:t>，即不需要任何手段就可以保证有序</w:t>
-      </w:r>
-      <w:r>
-        <w:rPr>
-          <w:rFonts w:hint="eastAsia"/>
-          <w:sz w:val="15"/>
-          <w:szCs w:val="15"/>
-        </w:rPr>
-        <w:t>)</w:t>
-      </w:r>
-    </w:p>
-    <w:p>
-      <w:pPr>
-        <w:rPr>
-          <w:sz w:val="15"/>
-          <w:szCs w:val="15"/>
-        </w:rPr>
-      </w:pPr>
-      <w:r>
-        <w:rPr>
-          <w:sz w:val="15"/>
-          <w:szCs w:val="15"/>
-        </w:rPr>
-        <w:t>①</w:t>
-      </w:r>
-      <w:r>
-        <w:rPr>
-          <w:rFonts w:hint="eastAsia"/>
-          <w:sz w:val="15"/>
-          <w:szCs w:val="15"/>
-        </w:rPr>
-        <w:t>程序次序规则：一个线程内，按照代码顺序，书写在前面的操作先行发生于书写在后面的操作</w:t>
-      </w:r>
-      <w:r>
-        <w:rPr>
-          <w:rFonts w:hint="eastAsia"/>
-          <w:sz w:val="15"/>
-          <w:szCs w:val="15"/>
-        </w:rPr>
-        <w:t>(</w:t>
-      </w:r>
-      <w:r>
-        <w:rPr>
-          <w:rFonts w:hint="eastAsia"/>
-          <w:sz w:val="15"/>
-          <w:szCs w:val="15"/>
-        </w:rPr>
-        <w:t>但是还是会发生指令重排序，在多线程中不能正确执行</w:t>
-      </w:r>
-      <w:r>
-        <w:rPr>
-          <w:rFonts w:hint="eastAsia"/>
-          <w:sz w:val="15"/>
-          <w:szCs w:val="15"/>
-        </w:rPr>
-        <w:t>)</w:t>
-      </w:r>
-    </w:p>
-    <w:p>
-      <w:pPr>
-        <w:rPr>
-          <w:sz w:val="15"/>
-          <w:szCs w:val="15"/>
-        </w:rPr>
-      </w:pPr>
-      <w:r>
-        <w:rPr>
-          <w:rFonts w:hint="eastAsia"/>
-          <w:sz w:val="15"/>
-          <w:szCs w:val="15"/>
-        </w:rPr>
-        <w:t>②锁定规则：一个</w:t>
-      </w:r>
-      <w:r>
-        <w:rPr>
-          <w:rFonts w:hint="eastAsia"/>
-          <w:sz w:val="15"/>
-          <w:szCs w:val="15"/>
-        </w:rPr>
-        <w:t>unLock</w:t>
-      </w:r>
-      <w:r>
-        <w:rPr>
-          <w:rFonts w:hint="eastAsia"/>
-          <w:sz w:val="15"/>
-          <w:szCs w:val="15"/>
-        </w:rPr>
-        <w:t>操作先行发生于后面对同一个锁的</w:t>
-      </w:r>
-      <w:r>
-        <w:rPr>
-          <w:rFonts w:hint="eastAsia"/>
-          <w:sz w:val="15"/>
-          <w:szCs w:val="15"/>
-        </w:rPr>
-        <w:t>lock</w:t>
-      </w:r>
-      <w:r>
-        <w:rPr>
-          <w:rFonts w:hint="eastAsia"/>
-          <w:sz w:val="15"/>
-          <w:szCs w:val="15"/>
-        </w:rPr>
-        <w:t>操作</w:t>
-      </w:r>
-    </w:p>
-    <w:p>
-      <w:pPr>
-        <w:rPr>
-          <w:sz w:val="15"/>
-          <w:szCs w:val="15"/>
-        </w:rPr>
-      </w:pPr>
-      <w:r>
-        <w:rPr>
-          <w:rFonts w:hint="eastAsia"/>
-          <w:sz w:val="15"/>
-          <w:szCs w:val="15"/>
-        </w:rPr>
-        <w:t>③</w:t>
-      </w:r>
-      <w:r>
-        <w:rPr>
-          <w:rFonts w:hint="eastAsia"/>
-          <w:sz w:val="15"/>
-          <w:szCs w:val="15"/>
-        </w:rPr>
-        <w:t>volatile</w:t>
-      </w:r>
-      <w:r>
-        <w:rPr>
-          <w:rFonts w:hint="eastAsia"/>
-          <w:sz w:val="15"/>
-          <w:szCs w:val="15"/>
-        </w:rPr>
-        <w:t>变量规则：对一个变量的写操作先行发生于后面对这个变量的读操作</w:t>
-      </w:r>
-      <w:r>
-        <w:rPr>
-          <w:rFonts w:hint="eastAsia"/>
-          <w:sz w:val="15"/>
-          <w:szCs w:val="15"/>
-        </w:rPr>
-        <w:t>(</w:t>
-      </w:r>
-      <w:r>
-        <w:rPr>
-          <w:rFonts w:hint="eastAsia"/>
-          <w:sz w:val="15"/>
-          <w:szCs w:val="15"/>
-        </w:rPr>
-        <w:t>两个线程，一个写，一个读，写先</w:t>
-      </w:r>
-      <w:r>
-        <w:rPr>
-          <w:rFonts w:hint="eastAsia"/>
-          <w:sz w:val="15"/>
-          <w:szCs w:val="15"/>
-        </w:rPr>
-        <w:t>；将写操作视</w:t>
-      </w:r>
-      <w:r>
-        <w:rPr>
-          <w:rFonts w:hint="eastAsia"/>
-          <w:sz w:val="15"/>
-          <w:szCs w:val="15"/>
-        </w:rPr>
-        <w:t>为原子操作</w:t>
-      </w:r>
-      <w:r>
-        <w:rPr>
-          <w:rFonts w:hint="eastAsia"/>
-          <w:sz w:val="15"/>
-          <w:szCs w:val="15"/>
-        </w:rPr>
-        <w:t>)</w:t>
-      </w:r>
-    </w:p>
-    <w:p>
-      <w:pPr>
-        <w:rPr>
-          <w:sz w:val="15"/>
-          <w:szCs w:val="15"/>
-        </w:rPr>
-      </w:pPr>
-      <w:r>
-        <w:rPr>
-          <w:rFonts w:hint="eastAsia"/>
-          <w:sz w:val="15"/>
-          <w:szCs w:val="15"/>
-        </w:rPr>
-        <w:t>④传递规则：如果操作</w:t>
-      </w:r>
-      <w:r>
-        <w:rPr>
-          <w:rFonts w:hint="eastAsia"/>
-          <w:sz w:val="15"/>
-          <w:szCs w:val="15"/>
-        </w:rPr>
-        <w:t>A</w:t>
-      </w:r>
-      <w:r>
-        <w:rPr>
-          <w:rFonts w:hint="eastAsia"/>
-          <w:sz w:val="15"/>
-          <w:szCs w:val="15"/>
-        </w:rPr>
-        <w:t>先行发生于操作</w:t>
-      </w:r>
-      <w:r>
-        <w:rPr>
-          <w:rFonts w:hint="eastAsia"/>
-          <w:sz w:val="15"/>
-          <w:szCs w:val="15"/>
-        </w:rPr>
-        <w:t>B</w:t>
-      </w:r>
-      <w:r>
-        <w:rPr>
-          <w:rFonts w:hint="eastAsia"/>
-          <w:sz w:val="15"/>
-          <w:szCs w:val="15"/>
-        </w:rPr>
-        <w:t>，而操作</w:t>
-      </w:r>
-      <w:r>
-        <w:rPr>
-          <w:rFonts w:hint="eastAsia"/>
-          <w:sz w:val="15"/>
-          <w:szCs w:val="15"/>
-        </w:rPr>
-        <w:t>B</w:t>
-      </w:r>
-      <w:r>
-        <w:rPr>
-          <w:rFonts w:hint="eastAsia"/>
-          <w:sz w:val="15"/>
-          <w:szCs w:val="15"/>
-        </w:rPr>
-        <w:t>又先行发生于操作</w:t>
-      </w:r>
-      <w:r>
-        <w:rPr>
-          <w:rFonts w:hint="eastAsia"/>
-          <w:sz w:val="15"/>
-          <w:szCs w:val="15"/>
-        </w:rPr>
-        <w:t>C</w:t>
-      </w:r>
-      <w:r>
-        <w:rPr>
-          <w:rFonts w:hint="eastAsia"/>
-          <w:sz w:val="15"/>
-          <w:szCs w:val="15"/>
-        </w:rPr>
-        <w:t>，则可以得出操作</w:t>
-      </w:r>
-      <w:r>
-        <w:rPr>
-          <w:rFonts w:hint="eastAsia"/>
-          <w:sz w:val="15"/>
-          <w:szCs w:val="15"/>
-        </w:rPr>
-        <w:t>A</w:t>
-      </w:r>
-      <w:r>
-        <w:rPr>
-          <w:rFonts w:hint="eastAsia"/>
-          <w:sz w:val="15"/>
-          <w:szCs w:val="15"/>
-        </w:rPr>
-        <w:t>先行发生于操作</w:t>
-      </w:r>
-      <w:r>
-        <w:rPr>
-          <w:rFonts w:hint="eastAsia"/>
-          <w:sz w:val="15"/>
-          <w:szCs w:val="15"/>
-        </w:rPr>
-        <w:t>C</w:t>
-      </w:r>
-    </w:p>
-    <w:p>
-      <w:pPr>
-        <w:rPr>
-          <w:sz w:val="15"/>
-          <w:szCs w:val="15"/>
-        </w:rPr>
-      </w:pPr>
-      <w:r>
-        <w:rPr>
-          <w:rFonts w:hint="eastAsia"/>
-          <w:sz w:val="15"/>
-          <w:szCs w:val="15"/>
-        </w:rPr>
-        <w:t>⑤线程启动规则：</w:t>
-      </w:r>
-      <w:r>
-        <w:rPr>
-          <w:rFonts w:hint="eastAsia"/>
-          <w:sz w:val="15"/>
-          <w:szCs w:val="15"/>
-        </w:rPr>
-        <w:t>Thread</w:t>
-      </w:r>
-      <w:r>
-        <w:rPr>
-          <w:rFonts w:hint="eastAsia"/>
-          <w:sz w:val="15"/>
-          <w:szCs w:val="15"/>
-        </w:rPr>
-        <w:t>对象的</w:t>
-      </w:r>
-      <w:r>
-        <w:rPr>
-          <w:rFonts w:hint="eastAsia"/>
-          <w:sz w:val="15"/>
-          <w:szCs w:val="15"/>
-        </w:rPr>
-        <w:t>start()</w:t>
-      </w:r>
-      <w:r>
-        <w:rPr>
-          <w:rFonts w:hint="eastAsia"/>
-          <w:sz w:val="15"/>
-          <w:szCs w:val="15"/>
-        </w:rPr>
-        <w:t>方法先行发生于此线程的每个一个动作</w:t>
-      </w:r>
-    </w:p>
-    <w:p>
-      <w:pPr>
-        <w:rPr>
-          <w:sz w:val="15"/>
-          <w:szCs w:val="15"/>
-        </w:rPr>
-      </w:pPr>
-      <w:r>
-        <w:rPr>
-          <w:rFonts w:hint="eastAsia"/>
-          <w:sz w:val="15"/>
-          <w:szCs w:val="15"/>
-        </w:rPr>
-        <w:t>⑥线程中断规则：对线程</w:t>
-      </w:r>
-      <w:r>
-        <w:rPr>
-          <w:rFonts w:hint="eastAsia"/>
-          <w:sz w:val="15"/>
-          <w:szCs w:val="15"/>
-        </w:rPr>
-        <w:t>interrupt()</w:t>
-      </w:r>
-      <w:r>
-        <w:rPr>
-          <w:rFonts w:hint="eastAsia"/>
-          <w:sz w:val="15"/>
-          <w:szCs w:val="15"/>
-        </w:rPr>
-        <w:t>方法的调用先行发生于被中断线程的代码检测到中断事件的发生</w:t>
-      </w:r>
-    </w:p>
-    <w:p>
-      <w:pPr>
-        <w:rPr>
-          <w:sz w:val="15"/>
-          <w:szCs w:val="15"/>
-        </w:rPr>
-      </w:pPr>
-      <w:r>
-        <w:rPr>
-          <w:rFonts w:hint="eastAsia"/>
-          <w:sz w:val="15"/>
-          <w:szCs w:val="15"/>
-        </w:rPr>
-        <w:t>⑦线程终结规则：线程中所有的操作都先行发生于线程的终止检测，我们可以通过</w:t>
-      </w:r>
-      <w:r>
-        <w:rPr>
-          <w:rFonts w:hint="eastAsia"/>
-          <w:sz w:val="15"/>
-          <w:szCs w:val="15"/>
-        </w:rPr>
-        <w:t>Thread.join()</w:t>
-      </w:r>
-      <w:r>
-        <w:rPr>
-          <w:rFonts w:hint="eastAsia"/>
-          <w:sz w:val="15"/>
-          <w:szCs w:val="15"/>
-        </w:rPr>
-        <w:t>方法结束、</w:t>
-      </w:r>
-      <w:r>
-        <w:rPr>
-          <w:rFonts w:hint="eastAsia"/>
-          <w:sz w:val="15"/>
-          <w:szCs w:val="15"/>
-        </w:rPr>
-        <w:t>Thread.isAlive()</w:t>
-      </w:r>
-      <w:r>
-        <w:rPr>
-          <w:rFonts w:hint="eastAsia"/>
-          <w:sz w:val="15"/>
-          <w:szCs w:val="15"/>
-        </w:rPr>
-        <w:t>的返回值手段检测到线程已经终止执行</w:t>
-      </w:r>
-    </w:p>
-    <w:p>
-      <w:pPr>
-        <w:rPr>
-          <w:sz w:val="15"/>
-          <w:szCs w:val="15"/>
-        </w:rPr>
-      </w:pPr>
-      <w:r>
-        <w:rPr>
-          <w:rFonts w:hint="eastAsia"/>
-          <w:sz w:val="15"/>
-          <w:szCs w:val="15"/>
-        </w:rPr>
-        <w:t>⑧对象终结规则：一个对象的初始化完成先行发生于他的</w:t>
-      </w:r>
-      <w:r>
-        <w:rPr>
-          <w:rFonts w:hint="eastAsia"/>
-          <w:sz w:val="15"/>
-          <w:szCs w:val="15"/>
-        </w:rPr>
-        <w:t>finalize()</w:t>
-      </w:r>
-      <w:r>
-        <w:rPr>
-          <w:rFonts w:hint="eastAsia"/>
-          <w:sz w:val="15"/>
-          <w:szCs w:val="15"/>
-        </w:rPr>
-        <w:t>方法的开始</w:t>
-      </w:r>
-    </w:p>
-    <w:p>
-      <w:pPr>
-        <w:rPr>
-          <w:sz w:val="15"/>
-          <w:szCs w:val="15"/>
-        </w:rPr>
-      </w:pPr>
-      <w:r>
-        <w:rPr>
-          <w:rFonts w:hint="eastAsia"/>
-          <w:sz w:val="15"/>
-          <w:szCs w:val="15"/>
-        </w:rPr>
-        <w:t>前</w:t>
-      </w:r>
-      <w:r>
-        <w:rPr>
-          <w:rFonts w:hint="eastAsia"/>
-          <w:sz w:val="15"/>
-          <w:szCs w:val="15"/>
-        </w:rPr>
-        <w:t>4</w:t>
-      </w:r>
-      <w:r>
-        <w:rPr>
-          <w:rFonts w:hint="eastAsia"/>
-          <w:sz w:val="15"/>
-          <w:szCs w:val="15"/>
-        </w:rPr>
-        <w:t>条重要，后</w:t>
-      </w:r>
-      <w:r>
-        <w:rPr>
-          <w:rFonts w:hint="eastAsia"/>
-          <w:sz w:val="15"/>
-          <w:szCs w:val="15"/>
-        </w:rPr>
-        <w:t>4</w:t>
-      </w:r>
-      <w:r>
-        <w:rPr>
-          <w:rFonts w:hint="eastAsia"/>
-          <w:sz w:val="15"/>
-          <w:szCs w:val="15"/>
-        </w:rPr>
-        <w:t>条显而易见</w:t>
-      </w:r>
-    </w:p>
-    <w:p>
-      <w:pPr>
-        <w:rPr>
-          <w:sz w:val="15"/>
-          <w:szCs w:val="15"/>
-        </w:rPr>
-      </w:pPr>
-      <w:r>
-        <w:rPr>
-          <w:sz w:val="15"/>
-          <w:szCs w:val="15"/>
-        </w:rPr>
-        <w:t>v</w:t>
-      </w:r>
-      <w:r>
-        <w:rPr>
-          <w:rFonts w:hint="eastAsia"/>
-          <w:sz w:val="15"/>
-          <w:szCs w:val="15"/>
-        </w:rPr>
-        <w:t>olatile</w:t>
-      </w:r>
-      <w:r>
-        <w:rPr>
-          <w:rFonts w:hint="eastAsia"/>
-          <w:sz w:val="15"/>
-          <w:szCs w:val="15"/>
-        </w:rPr>
-        <w:t>实现有序性</w:t>
-      </w:r>
-    </w:p>
-    <w:p>
-      <w:pPr>
-        <w:rPr>
-          <w:sz w:val="15"/>
-          <w:szCs w:val="15"/>
-        </w:rPr>
-      </w:pPr>
-      <w:r>
-        <w:rPr>
-          <w:sz w:val="15"/>
-          <w:szCs w:val="15"/>
-        </w:rPr>
-        <w:t>x = 2;        //</w:t>
-      </w:r>
-      <w:r>
-        <w:rPr>
-          <w:sz w:val="15"/>
-          <w:szCs w:val="15"/>
-        </w:rPr>
-        <w:t>语句</w:t>
-      </w:r>
-      <w:r>
-        <w:rPr>
-          <w:sz w:val="15"/>
-          <w:szCs w:val="15"/>
-        </w:rPr>
-        <w:t>1</w:t>
-      </w:r>
-    </w:p>
-    <w:p>
-      <w:pPr>
-        <w:rPr>
-          <w:sz w:val="15"/>
-          <w:szCs w:val="15"/>
-        </w:rPr>
-      </w:pPr>
-      <w:r>
-        <w:rPr>
-          <w:sz w:val="15"/>
-          <w:szCs w:val="15"/>
-        </w:rPr>
-        <w:t>y = 0;        //</w:t>
-      </w:r>
-      <w:r>
-        <w:rPr>
-          <w:sz w:val="15"/>
-          <w:szCs w:val="15"/>
-        </w:rPr>
-        <w:t>语句</w:t>
-      </w:r>
-      <w:r>
-        <w:rPr>
-          <w:sz w:val="15"/>
-          <w:szCs w:val="15"/>
-        </w:rPr>
-        <w:t>2</w:t>
-      </w:r>
-    </w:p>
-    <w:p>
-      <w:pPr>
-        <w:rPr>
-          <w:sz w:val="15"/>
-          <w:szCs w:val="15"/>
-        </w:rPr>
-      </w:pPr>
-      <w:r>
-        <w:rPr>
-          <w:sz w:val="15"/>
-          <w:szCs w:val="15"/>
-        </w:rPr>
-        <w:t xml:space="preserve">volatile </w:t>
-      </w:r>
-      <w:r>
-        <w:rPr>
-          <w:sz w:val="15"/>
-          <w:szCs w:val="15"/>
-        </w:rPr>
-        <w:t>flag = true;  //</w:t>
-      </w:r>
-      <w:r>
-        <w:rPr>
-          <w:sz w:val="15"/>
-          <w:szCs w:val="15"/>
-        </w:rPr>
-        <w:t>语句</w:t>
-      </w:r>
-      <w:r>
-        <w:rPr>
-          <w:sz w:val="15"/>
-          <w:szCs w:val="15"/>
-        </w:rPr>
-        <w:t>3</w:t>
-      </w:r>
-    </w:p>
-    <w:p>
-      <w:pPr>
-        <w:rPr>
-          <w:sz w:val="15"/>
-          <w:szCs w:val="15"/>
-        </w:rPr>
-      </w:pPr>
-      <w:r>
-        <w:rPr>
-          <w:sz w:val="15"/>
-          <w:szCs w:val="15"/>
-        </w:rPr>
-        <w:t>x = 4;         //</w:t>
-      </w:r>
-      <w:r>
-        <w:rPr>
-          <w:sz w:val="15"/>
-          <w:szCs w:val="15"/>
-        </w:rPr>
-        <w:t>语句</w:t>
-      </w:r>
-      <w:r>
-        <w:rPr>
-          <w:sz w:val="15"/>
-          <w:szCs w:val="15"/>
-        </w:rPr>
-        <w:t>4</w:t>
-      </w:r>
-    </w:p>
-    <w:p>
-      <w:pPr>
-        <w:rPr>
-          <w:sz w:val="15"/>
-          <w:szCs w:val="15"/>
-        </w:rPr>
-      </w:pPr>
-      <w:r>
-        <w:rPr>
-          <w:sz w:val="15"/>
-          <w:szCs w:val="15"/>
-        </w:rPr>
-        <w:t>y = -1;       //</w:t>
-      </w:r>
-      <w:r>
-        <w:rPr>
-          <w:sz w:val="15"/>
-          <w:szCs w:val="15"/>
-        </w:rPr>
-        <w:t>语句</w:t>
-      </w:r>
-      <w:r>
-        <w:rPr>
-          <w:sz w:val="15"/>
-          <w:szCs w:val="15"/>
-        </w:rPr>
-        <w:t>5</w:t>
-      </w:r>
-    </w:p>
-    <w:p>
-      <w:pPr>
-        <w:rPr>
-          <w:sz w:val="15"/>
-          <w:szCs w:val="15"/>
-        </w:rPr>
-      </w:pPr>
-      <w:r>
-        <w:rPr>
-          <w:rFonts w:hint="eastAsia"/>
-          <w:sz w:val="15"/>
-          <w:szCs w:val="15"/>
-        </w:rPr>
-        <w:t>在进行</w:t>
-      </w:r>
-      <w:bookmarkStart w:id="19" w:name="OLE_LINK18"/>
-      <w:bookmarkStart w:id="20" w:name="OLE_LINK19"/>
-      <w:r>
-        <w:rPr>
-          <w:rFonts w:hint="eastAsia"/>
-          <w:sz w:val="15"/>
-          <w:szCs w:val="15"/>
-        </w:rPr>
-        <w:t>指令重排序</w:t>
-      </w:r>
-      <w:bookmarkEnd w:id="19"/>
-      <w:bookmarkEnd w:id="20"/>
-      <w:r>
-        <w:rPr>
-          <w:rFonts w:hint="eastAsia"/>
-          <w:sz w:val="15"/>
-          <w:szCs w:val="15"/>
-        </w:rPr>
-        <w:t>的时候，不会将语句</w:t>
-      </w:r>
-      <w:r>
-        <w:rPr>
-          <w:rFonts w:hint="eastAsia"/>
-          <w:sz w:val="15"/>
-          <w:szCs w:val="15"/>
-        </w:rPr>
-        <w:t>3</w:t>
-      </w:r>
-      <w:r>
-        <w:rPr>
-          <w:rFonts w:hint="eastAsia"/>
-          <w:sz w:val="15"/>
-          <w:szCs w:val="15"/>
-        </w:rPr>
-        <w:t>放到语句</w:t>
-      </w:r>
-      <w:r>
-        <w:rPr>
-          <w:rFonts w:hint="eastAsia"/>
-          <w:sz w:val="15"/>
-          <w:szCs w:val="15"/>
-        </w:rPr>
         <w:t>1,2</w:t>
       </w:r>
       <w:r>
@@ -18897,165 +19145,6 @@
           <w:sz w:val="15"/>
           <w:szCs w:val="15"/>
         </w:rPr>
-        <w:t>前，不会将语句</w:t>
-      </w:r>
-      <w:r>
-        <w:rPr>
-          <w:rFonts w:hint="eastAsia"/>
-          <w:sz w:val="15"/>
-          <w:szCs w:val="15"/>
-        </w:rPr>
-        <w:t>3</w:t>
-      </w:r>
-      <w:r>
-        <w:rPr>
-          <w:rFonts w:hint="eastAsia"/>
-          <w:sz w:val="15"/>
-          <w:szCs w:val="15"/>
-        </w:rPr>
-        <w:t>放到语句</w:t>
-      </w:r>
-      <w:r>
-        <w:rPr>
-          <w:rFonts w:hint="eastAsia"/>
-          <w:sz w:val="15"/>
-          <w:szCs w:val="15"/>
-        </w:rPr>
-        <w:t>4,5</w:t>
-      </w:r>
-      <w:r>
-        <w:rPr>
-          <w:rFonts w:hint="eastAsia"/>
-          <w:sz w:val="15"/>
-          <w:szCs w:val="15"/>
-        </w:rPr>
-        <w:t>后，即语句</w:t>
-      </w:r>
-      <w:r>
-        <w:rPr>
-          <w:rFonts w:hint="eastAsia"/>
-          <w:sz w:val="15"/>
-          <w:szCs w:val="15"/>
-        </w:rPr>
-        <w:t>1,2</w:t>
-      </w:r>
-      <w:r>
-        <w:rPr>
-          <w:rFonts w:hint="eastAsia"/>
-          <w:sz w:val="15"/>
-          <w:szCs w:val="15"/>
-        </w:rPr>
-        <w:t>必须在语句</w:t>
-      </w:r>
-      <w:r>
-        <w:rPr>
-          <w:rFonts w:hint="eastAsia"/>
-          <w:sz w:val="15"/>
-          <w:szCs w:val="15"/>
-        </w:rPr>
-        <w:t>3</w:t>
-      </w:r>
-      <w:r>
-        <w:rPr>
-          <w:rFonts w:hint="eastAsia"/>
-          <w:sz w:val="15"/>
-          <w:szCs w:val="15"/>
-        </w:rPr>
-        <w:t>执行前执行，在语句</w:t>
-      </w:r>
-      <w:r>
-        <w:rPr>
-          <w:rFonts w:hint="eastAsia"/>
-          <w:sz w:val="15"/>
-          <w:szCs w:val="15"/>
-        </w:rPr>
-        <w:t>4,5</w:t>
-      </w:r>
-      <w:r>
-        <w:rPr>
-          <w:rFonts w:hint="eastAsia"/>
-          <w:sz w:val="15"/>
-          <w:szCs w:val="15"/>
-        </w:rPr>
-        <w:t>必须在语句</w:t>
-      </w:r>
-      <w:r>
-        <w:rPr>
-          <w:rFonts w:hint="eastAsia"/>
-          <w:sz w:val="15"/>
-          <w:szCs w:val="15"/>
-        </w:rPr>
-        <w:t>3</w:t>
-      </w:r>
-      <w:r>
-        <w:rPr>
-          <w:rFonts w:hint="eastAsia"/>
-          <w:sz w:val="15"/>
-          <w:szCs w:val="15"/>
-        </w:rPr>
-        <w:t>执行之后执行，</w:t>
-      </w:r>
-      <w:r>
-        <w:rPr>
-          <w:rFonts w:hint="eastAsia"/>
-          <w:sz w:val="15"/>
-          <w:szCs w:val="15"/>
-        </w:rPr>
-        <w:t>1,2</w:t>
-      </w:r>
-      <w:r>
-        <w:rPr>
-          <w:rFonts w:hint="eastAsia"/>
-          <w:sz w:val="15"/>
-          <w:szCs w:val="15"/>
-        </w:rPr>
-        <w:t>的顺序不管，</w:t>
-      </w:r>
-      <w:r>
-        <w:rPr>
-          <w:rFonts w:hint="eastAsia"/>
-          <w:sz w:val="15"/>
-          <w:szCs w:val="15"/>
-        </w:rPr>
-        <w:t>4,5</w:t>
-      </w:r>
-      <w:r>
-        <w:rPr>
-          <w:rFonts w:hint="eastAsia"/>
-          <w:sz w:val="15"/>
-          <w:szCs w:val="15"/>
-        </w:rPr>
-        <w:t>的顺序不管</w:t>
-      </w:r>
-    </w:p>
-    <w:p>
-      <w:pPr>
-        <w:rPr>
-          <w:sz w:val="15"/>
-          <w:szCs w:val="15"/>
-        </w:rPr>
-      </w:pPr>
-      <w:r>
-        <w:rPr>
-          <w:sz w:val="15"/>
-          <w:szCs w:val="15"/>
-        </w:rPr>
-        <w:t>语句</w:t>
-      </w:r>
-      <w:r>
-        <w:rPr>
-          <w:rFonts w:hint="eastAsia"/>
-          <w:sz w:val="15"/>
-          <w:szCs w:val="15"/>
-        </w:rPr>
-        <w:t>1,2</w:t>
-      </w:r>
-      <w:r>
-        <w:rPr>
-          <w:rFonts w:hint="eastAsia"/>
-          <w:sz w:val="15"/>
-          <w:szCs w:val="15"/>
-        </w:rPr>
         <w:t>的执行结果对语句</w:t>
       </w:r>
       <w:r>
@@ -19086,7 +19175,6 @@
         <w:rPr>
           <w:noProof/>
         </w:rPr>
-        <w:lastRenderedPageBreak/>
         <w:drawing>
           <wp:inline distT="0" distB="0" distL="0" distR="0" wp14:anchorId="07E35F28" wp14:editId="56FB8982">
             <wp:extent cx="4107536" cy="2430991"/>
@@ -20085,6 +20173,7 @@
         <w:rPr>
           <w:noProof/>
         </w:rPr>
+        <w:lastRenderedPageBreak/>
         <w:drawing>
           <wp:inline distT="0" distB="0" distL="0" distR="0" wp14:anchorId="4466D87D" wp14:editId="1CEEDBDD">
             <wp:extent cx="4953000" cy="1130615"/>
@@ -20543,7 +20632,6 @@
           <w:sz w:val="15"/>
           <w:szCs w:val="15"/>
         </w:rPr>
-        <w:lastRenderedPageBreak/>
         <w:t>workQueue</w:t>
       </w:r>
       <w:r>
@@ -21076,8 +21164,8 @@
           <w:szCs w:val="15"/>
         </w:rPr>
       </w:pPr>
-      <w:bookmarkStart w:id="21" w:name="OLE_LINK22"/>
-      <w:bookmarkStart w:id="22" w:name="OLE_LINK23"/>
+      <w:bookmarkStart w:id="22" w:name="OLE_LINK22"/>
+      <w:bookmarkStart w:id="23" w:name="OLE_LINK23"/>
       <w:r>
         <w:rPr>
           <w:sz w:val="15"/>
@@ -21085,8 +21173,8 @@
         </w:rPr>
         <w:t>ThreadPoolExecutor</w:t>
       </w:r>
-      <w:bookmarkEnd w:id="21"/>
       <w:bookmarkEnd w:id="22"/>
+      <w:bookmarkEnd w:id="23"/>
       <w:r>
         <w:rPr>
           <w:sz w:val="15"/>
@@ -21662,6 +21750,7 @@
           <w:sz w:val="15"/>
           <w:szCs w:val="15"/>
         </w:rPr>
+        <w:lastRenderedPageBreak/>
         <w:t>static final int TERMINATED = 3;</w:t>
       </w:r>
       <w:r>
@@ -21946,7 +22035,6 @@
           <w:sz w:val="15"/>
           <w:szCs w:val="15"/>
         </w:rPr>
-        <w:lastRenderedPageBreak/>
         <w:t>prestartCoreThread()</w:t>
       </w:r>
       <w:r>
@@ -22159,8 +22247,6 @@
           <w:szCs w:val="15"/>
         </w:rPr>
       </w:pPr>
-      <w:bookmarkStart w:id="23" w:name="_GoBack"/>
-      <w:bookmarkEnd w:id="23"/>
     </w:p>
     <w:p>
       <w:pPr>
@@ -22631,6 +22717,7 @@
         <w:rPr>
           <w:noProof/>
         </w:rPr>
+        <w:lastRenderedPageBreak/>
         <w:drawing>
           <wp:inline distT="0" distB="0" distL="0" distR="0" wp14:anchorId="23B8BE2C" wp14:editId="04E5BBE2">
             <wp:extent cx="4595258" cy="2865368"/>
@@ -22730,7 +22817,6 @@
           <w:sz w:val="15"/>
           <w:szCs w:val="15"/>
         </w:rPr>
-        <w:lastRenderedPageBreak/>
         <w:t>这里只创建了</w:t>
       </w:r>
       <w:r>
@@ -23190,6 +23276,7 @@
           <w:sz w:val="15"/>
           <w:szCs w:val="15"/>
         </w:rPr>
+        <w:lastRenderedPageBreak/>
         <w:t>Executors.newFixedThreadPool(int);    //</w:t>
       </w:r>
       <w:r>
@@ -23521,7 +23608,6 @@
         <w:rPr>
           <w:noProof/>
         </w:rPr>
-        <w:lastRenderedPageBreak/>
         <w:drawing>
           <wp:inline distT="0" distB="0" distL="0" distR="0" wp14:anchorId="0E0A6741" wp14:editId="03975C71">
             <wp:extent cx="4772025" cy="2666956"/>
@@ -24691,6 +24777,7 @@
         <w:rPr>
           <w:noProof/>
         </w:rPr>
+        <w:lastRenderedPageBreak/>
         <w:drawing>
           <wp:inline distT="0" distB="0" distL="0" distR="0" wp14:anchorId="680492E5" wp14:editId="0A3BE86D">
             <wp:extent cx="3921760" cy="2637419"/>
@@ -24925,7 +25012,6 @@
         <w:rPr>
           <w:noProof/>
         </w:rPr>
-        <w:lastRenderedPageBreak/>
         <w:drawing>
           <wp:inline distT="0" distB="0" distL="0" distR="0" wp14:anchorId="5783427A" wp14:editId="31DA7DEF">
             <wp:extent cx="4587240" cy="2277745"/>
@@ -25549,6 +25635,7 @@
           <w:sz w:val="15"/>
           <w:szCs w:val="15"/>
         </w:rPr>
+        <w:lastRenderedPageBreak/>
         <w:t>CAS</w:t>
       </w:r>
       <w:r>
@@ -27452,6 +27539,7 @@
         <w:rPr>
           <w:noProof/>
         </w:rPr>
+        <w:lastRenderedPageBreak/>
         <w:drawing>
           <wp:inline distT="0" distB="0" distL="0" distR="0" wp14:anchorId="03707889" wp14:editId="06707920">
             <wp:extent cx="4892040" cy="2093223"/>
@@ -27607,7 +27695,6 @@
         <w:rPr>
           <w:noProof/>
         </w:rPr>
-        <w:lastRenderedPageBreak/>
         <w:drawing>
           <wp:inline distT="0" distB="0" distL="0" distR="0" wp14:anchorId="4AAAC05B" wp14:editId="30280FF2">
             <wp:extent cx="4500880" cy="1522691"/>
@@ -28251,6 +28338,7 @@
           <w:sz w:val="15"/>
           <w:szCs w:val="15"/>
         </w:rPr>
+        <w:lastRenderedPageBreak/>
         <w:t>yield</w:t>
       </w:r>
       <w:r>
@@ -29889,7 +29977,7 @@
 </file>
 
 <file path=customXml/itemProps1.xml><?xml version="1.0" encoding="utf-8"?>
-<ds:datastoreItem xmlns:ds="http://schemas.openxmlformats.org/officeDocument/2006/customXml" ds:itemID="{8BD86504-F9A2-4BCB-83CB-F5FC910ADB28}">
+<ds:datastoreItem xmlns:ds="http://schemas.openxmlformats.org/officeDocument/2006/customXml" ds:itemID="{87B85395-D390-49D8-AFC7-8321ABCB6960}">
   <ds:schemaRefs>
     <ds:schemaRef ds:uri="http://schemas.openxmlformats.org/officeDocument/2006/bibliography"/>
   </ds:schemaRefs>
